--- a/original/H_02/tables_H_02.docx
+++ b/original/H_02/tables_H_02.docx
@@ -16,29 +16,32 @@
       </w:r>
       <w:r>
         <w:rPr/>
-        <w:instrText> STYLEREF 1 \s </w:instrText>
+        <w:instrText>STYLEREF 1 \s</w:instrText>
       </w:r>
       <w:r>
         <w:rPr/>
         <w:fldChar w:fldCharType="separate"/>
       </w:r>
-      <w:bookmarkStart w:id="0" w:name="__Fieldmark__5_3525595943"/>
+      <w:bookmarkStart w:id="0" w:name="__Fieldmark__2_2268728303"/>
+      <w:r>
+        <w:rPr/>
+      </w:r>
       <w:r>
         <w:rPr>
           <w:lang w:val="en-US"/>
         </w:rPr>
         <w:t>2</w:t>
       </w:r>
-      <w:r>
-        <w:rPr>
-          <w:lang w:val="en-US"/>
-        </w:rPr>
+      <w:bookmarkStart w:id="1" w:name="__Fieldmark__5_3525595943"/>
+      <w:r>
+        <w:rPr/>
       </w:r>
       <w:r>
         <w:rPr/>
         <w:fldChar w:fldCharType="end"/>
       </w:r>
       <w:bookmarkEnd w:id="0"/>
+      <w:bookmarkEnd w:id="1"/>
       <w:r>
         <w:rPr/>
         <w:t>–</w:t>
@@ -71,7 +74,7 @@
     <w:tbl>
       <w:tblPr>
         <w:tblW w:w="9356" w:type="dxa"/>
-        <w:jc w:val="start"/>
+        <w:jc w:val="left"/>
         <w:tblInd w:w="0" w:type="dxa"/>
         <w:tblBorders>
           <w:top w:val="single" w:sz="6" w:space="0" w:color="000000"/>
@@ -80,13 +83,13 @@
         </w:tblBorders>
         <w:tblCellMar>
           <w:top w:w="0" w:type="dxa"/>
-          <w:start w:w="108" w:type="dxa"/>
+          <w:left w:w="108" w:type="dxa"/>
           <w:bottom w:w="0" w:type="dxa"/>
-          <w:end w:w="108" w:type="dxa"/>
+          <w:right w:w="108" w:type="dxa"/>
         </w:tblCellMar>
       </w:tblPr>
       <w:tblGrid>
-        <w:gridCol w:w="2552"/>
+        <w:gridCol w:w="2551"/>
         <w:gridCol w:w="2217"/>
         <w:gridCol w:w="1894"/>
         <w:gridCol w:w="2693"/>
@@ -95,7 +98,7 @@
         <w:trPr/>
         <w:tc>
           <w:tcPr>
-            <w:tcW w:w="2552" w:type="dxa"/>
+            <w:tcW w:w="2551" w:type="dxa"/>
             <w:tcBorders>
               <w:top w:val="single" w:sz="6" w:space="0" w:color="000000"/>
               <w:bottom w:val="single" w:sz="6" w:space="0" w:color="000000"/>
@@ -107,7 +110,7 @@
             <w:pPr>
               <w:pStyle w:val="Tabel"/>
               <w:snapToGrid w:val="false"/>
-              <w:jc w:val="start"/>
+              <w:jc w:val="left"/>
               <w:rPr/>
             </w:pPr>
             <w:r>
@@ -193,14 +196,18 @@
         <w:trPr/>
         <w:tc>
           <w:tcPr>
-            <w:tcW w:w="2552" w:type="dxa"/>
-            <w:tcBorders/>
-            <w:shd w:fill="auto" w:val="clear"/>
-          </w:tcPr>
-          <w:p>
-            <w:pPr>
-              <w:pStyle w:val="Tabel"/>
-              <w:jc w:val="start"/>
+            <w:tcW w:w="2551" w:type="dxa"/>
+            <w:tcBorders>
+              <w:top w:val="single" w:sz="6" w:space="0" w:color="000000"/>
+              <w:bottom w:val="single" w:sz="6" w:space="0" w:color="000000"/>
+              <w:insideH w:val="single" w:sz="6" w:space="0" w:color="000000"/>
+            </w:tcBorders>
+            <w:shd w:fill="auto" w:val="clear"/>
+          </w:tcPr>
+          <w:p>
+            <w:pPr>
+              <w:pStyle w:val="Tabel"/>
+              <w:jc w:val="left"/>
               <w:rPr/>
             </w:pPr>
             <w:r>
@@ -212,7 +219,11 @@
         <w:tc>
           <w:tcPr>
             <w:tcW w:w="2217" w:type="dxa"/>
-            <w:tcBorders/>
+            <w:tcBorders>
+              <w:top w:val="single" w:sz="6" w:space="0" w:color="000000"/>
+              <w:bottom w:val="single" w:sz="6" w:space="0" w:color="000000"/>
+              <w:insideH w:val="single" w:sz="6" w:space="0" w:color="000000"/>
+            </w:tcBorders>
             <w:shd w:fill="auto" w:val="clear"/>
           </w:tcPr>
           <w:p>
@@ -229,7 +240,11 @@
         <w:tc>
           <w:tcPr>
             <w:tcW w:w="1894" w:type="dxa"/>
-            <w:tcBorders/>
+            <w:tcBorders>
+              <w:top w:val="single" w:sz="6" w:space="0" w:color="000000"/>
+              <w:bottom w:val="single" w:sz="6" w:space="0" w:color="000000"/>
+              <w:insideH w:val="single" w:sz="6" w:space="0" w:color="000000"/>
+            </w:tcBorders>
             <w:shd w:fill="auto" w:val="clear"/>
           </w:tcPr>
           <w:p>
@@ -246,7 +261,11 @@
         <w:tc>
           <w:tcPr>
             <w:tcW w:w="2693" w:type="dxa"/>
-            <w:tcBorders/>
+            <w:tcBorders>
+              <w:top w:val="single" w:sz="6" w:space="0" w:color="000000"/>
+              <w:bottom w:val="single" w:sz="6" w:space="0" w:color="000000"/>
+              <w:insideH w:val="single" w:sz="6" w:space="0" w:color="000000"/>
+            </w:tcBorders>
             <w:shd w:fill="auto" w:val="clear"/>
           </w:tcPr>
           <w:p>
@@ -265,14 +284,18 @@
         <w:trPr/>
         <w:tc>
           <w:tcPr>
-            <w:tcW w:w="2552" w:type="dxa"/>
-            <w:tcBorders/>
-            <w:shd w:fill="auto" w:val="clear"/>
-          </w:tcPr>
-          <w:p>
-            <w:pPr>
-              <w:pStyle w:val="Tabel"/>
-              <w:jc w:val="start"/>
+            <w:tcW w:w="2551" w:type="dxa"/>
+            <w:tcBorders>
+              <w:top w:val="single" w:sz="6" w:space="0" w:color="000000"/>
+              <w:bottom w:val="single" w:sz="6" w:space="0" w:color="000000"/>
+              <w:insideH w:val="single" w:sz="6" w:space="0" w:color="000000"/>
+            </w:tcBorders>
+            <w:shd w:fill="auto" w:val="clear"/>
+          </w:tcPr>
+          <w:p>
+            <w:pPr>
+              <w:pStyle w:val="Tabel"/>
+              <w:jc w:val="left"/>
               <w:rPr/>
             </w:pPr>
             <w:r>
@@ -294,7 +317,11 @@
         <w:tc>
           <w:tcPr>
             <w:tcW w:w="2217" w:type="dxa"/>
-            <w:tcBorders/>
+            <w:tcBorders>
+              <w:top w:val="single" w:sz="6" w:space="0" w:color="000000"/>
+              <w:bottom w:val="single" w:sz="6" w:space="0" w:color="000000"/>
+              <w:insideH w:val="single" w:sz="6" w:space="0" w:color="000000"/>
+            </w:tcBorders>
             <w:shd w:fill="auto" w:val="clear"/>
           </w:tcPr>
           <w:p>
@@ -311,7 +338,11 @@
         <w:tc>
           <w:tcPr>
             <w:tcW w:w="1894" w:type="dxa"/>
-            <w:tcBorders/>
+            <w:tcBorders>
+              <w:top w:val="single" w:sz="6" w:space="0" w:color="000000"/>
+              <w:bottom w:val="single" w:sz="6" w:space="0" w:color="000000"/>
+              <w:insideH w:val="single" w:sz="6" w:space="0" w:color="000000"/>
+            </w:tcBorders>
             <w:shd w:fill="auto" w:val="clear"/>
           </w:tcPr>
           <w:p>
@@ -328,7 +359,11 @@
         <w:tc>
           <w:tcPr>
             <w:tcW w:w="2693" w:type="dxa"/>
-            <w:tcBorders/>
+            <w:tcBorders>
+              <w:top w:val="single" w:sz="6" w:space="0" w:color="000000"/>
+              <w:bottom w:val="single" w:sz="6" w:space="0" w:color="000000"/>
+              <w:insideH w:val="single" w:sz="6" w:space="0" w:color="000000"/>
+            </w:tcBorders>
             <w:shd w:fill="auto" w:val="clear"/>
           </w:tcPr>
           <w:p>
@@ -347,14 +382,18 @@
         <w:trPr/>
         <w:tc>
           <w:tcPr>
-            <w:tcW w:w="2552" w:type="dxa"/>
-            <w:tcBorders/>
-            <w:shd w:fill="auto" w:val="clear"/>
-          </w:tcPr>
-          <w:p>
-            <w:pPr>
-              <w:pStyle w:val="Tabel"/>
-              <w:jc w:val="start"/>
+            <w:tcW w:w="2551" w:type="dxa"/>
+            <w:tcBorders>
+              <w:top w:val="single" w:sz="6" w:space="0" w:color="000000"/>
+              <w:bottom w:val="single" w:sz="6" w:space="0" w:color="000000"/>
+              <w:insideH w:val="single" w:sz="6" w:space="0" w:color="000000"/>
+            </w:tcBorders>
+            <w:shd w:fill="auto" w:val="clear"/>
+          </w:tcPr>
+          <w:p>
+            <w:pPr>
+              <w:pStyle w:val="Tabel"/>
+              <w:jc w:val="left"/>
               <w:rPr/>
             </w:pPr>
             <w:r>
@@ -376,7 +415,11 @@
         <w:tc>
           <w:tcPr>
             <w:tcW w:w="2217" w:type="dxa"/>
-            <w:tcBorders/>
+            <w:tcBorders>
+              <w:top w:val="single" w:sz="6" w:space="0" w:color="000000"/>
+              <w:bottom w:val="single" w:sz="6" w:space="0" w:color="000000"/>
+              <w:insideH w:val="single" w:sz="6" w:space="0" w:color="000000"/>
+            </w:tcBorders>
             <w:shd w:fill="auto" w:val="clear"/>
           </w:tcPr>
           <w:p>
@@ -393,7 +436,11 @@
         <w:tc>
           <w:tcPr>
             <w:tcW w:w="1894" w:type="dxa"/>
-            <w:tcBorders/>
+            <w:tcBorders>
+              <w:top w:val="single" w:sz="6" w:space="0" w:color="000000"/>
+              <w:bottom w:val="single" w:sz="6" w:space="0" w:color="000000"/>
+              <w:insideH w:val="single" w:sz="6" w:space="0" w:color="000000"/>
+            </w:tcBorders>
             <w:shd w:fill="auto" w:val="clear"/>
           </w:tcPr>
           <w:p>
@@ -410,7 +457,11 @@
         <w:tc>
           <w:tcPr>
             <w:tcW w:w="2693" w:type="dxa"/>
-            <w:tcBorders/>
+            <w:tcBorders>
+              <w:top w:val="single" w:sz="6" w:space="0" w:color="000000"/>
+              <w:bottom w:val="single" w:sz="6" w:space="0" w:color="000000"/>
+              <w:insideH w:val="single" w:sz="6" w:space="0" w:color="000000"/>
+            </w:tcBorders>
             <w:shd w:fill="auto" w:val="clear"/>
           </w:tcPr>
           <w:p>
@@ -429,14 +480,18 @@
         <w:trPr/>
         <w:tc>
           <w:tcPr>
-            <w:tcW w:w="2552" w:type="dxa"/>
-            <w:tcBorders/>
-            <w:shd w:fill="auto" w:val="clear"/>
-          </w:tcPr>
-          <w:p>
-            <w:pPr>
-              <w:pStyle w:val="Tabel"/>
-              <w:jc w:val="start"/>
+            <w:tcW w:w="2551" w:type="dxa"/>
+            <w:tcBorders>
+              <w:top w:val="single" w:sz="6" w:space="0" w:color="000000"/>
+              <w:bottom w:val="single" w:sz="6" w:space="0" w:color="000000"/>
+              <w:insideH w:val="single" w:sz="6" w:space="0" w:color="000000"/>
+            </w:tcBorders>
+            <w:shd w:fill="auto" w:val="clear"/>
+          </w:tcPr>
+          <w:p>
+            <w:pPr>
+              <w:pStyle w:val="Tabel"/>
+              <w:jc w:val="left"/>
               <w:rPr/>
             </w:pPr>
             <w:r>
@@ -448,7 +503,11 @@
         <w:tc>
           <w:tcPr>
             <w:tcW w:w="2217" w:type="dxa"/>
-            <w:tcBorders/>
+            <w:tcBorders>
+              <w:top w:val="single" w:sz="6" w:space="0" w:color="000000"/>
+              <w:bottom w:val="single" w:sz="6" w:space="0" w:color="000000"/>
+              <w:insideH w:val="single" w:sz="6" w:space="0" w:color="000000"/>
+            </w:tcBorders>
             <w:shd w:fill="auto" w:val="clear"/>
           </w:tcPr>
           <w:p>
@@ -465,7 +524,11 @@
         <w:tc>
           <w:tcPr>
             <w:tcW w:w="1894" w:type="dxa"/>
-            <w:tcBorders/>
+            <w:tcBorders>
+              <w:top w:val="single" w:sz="6" w:space="0" w:color="000000"/>
+              <w:bottom w:val="single" w:sz="6" w:space="0" w:color="000000"/>
+              <w:insideH w:val="single" w:sz="6" w:space="0" w:color="000000"/>
+            </w:tcBorders>
             <w:shd w:fill="auto" w:val="clear"/>
           </w:tcPr>
           <w:p>
@@ -482,7 +545,11 @@
         <w:tc>
           <w:tcPr>
             <w:tcW w:w="2693" w:type="dxa"/>
-            <w:tcBorders/>
+            <w:tcBorders>
+              <w:top w:val="single" w:sz="6" w:space="0" w:color="000000"/>
+              <w:bottom w:val="single" w:sz="6" w:space="0" w:color="000000"/>
+              <w:insideH w:val="single" w:sz="6" w:space="0" w:color="000000"/>
+            </w:tcBorders>
             <w:shd w:fill="auto" w:val="clear"/>
           </w:tcPr>
           <w:p>
@@ -501,14 +568,18 @@
         <w:trPr/>
         <w:tc>
           <w:tcPr>
-            <w:tcW w:w="2552" w:type="dxa"/>
-            <w:tcBorders/>
-            <w:shd w:fill="auto" w:val="clear"/>
-          </w:tcPr>
-          <w:p>
-            <w:pPr>
-              <w:pStyle w:val="Tabel"/>
-              <w:jc w:val="start"/>
+            <w:tcW w:w="2551" w:type="dxa"/>
+            <w:tcBorders>
+              <w:top w:val="single" w:sz="6" w:space="0" w:color="000000"/>
+              <w:bottom w:val="single" w:sz="6" w:space="0" w:color="000000"/>
+              <w:insideH w:val="single" w:sz="6" w:space="0" w:color="000000"/>
+            </w:tcBorders>
+            <w:shd w:fill="auto" w:val="clear"/>
+          </w:tcPr>
+          <w:p>
+            <w:pPr>
+              <w:pStyle w:val="Tabel"/>
+              <w:jc w:val="left"/>
               <w:rPr/>
             </w:pPr>
             <w:r>
@@ -516,9 +587,7 @@
               <w:t>a[</w:t>
             </w:r>
             <w:r>
-              <w:rPr>
-                <w:rFonts w:cs="Animals" w:ascii="Animals" w:hAnsi="Animals"/>
-              </w:rPr>
+              <w:rPr/>
             </w:r>
             <m:oMath xmlns:m="http://schemas.openxmlformats.org/officeDocument/2006/math">
               <m:sSubSup>
@@ -528,16 +597,25 @@
                       <m:lit/>
                       <m:nor/>
                     </m:rPr>
+                    <w:rPr>
+                      <w:rFonts w:ascii="Cambria Math" w:hAnsi="Cambria Math"/>
+                    </w:rPr>
                     <m:t xml:space="preserve">HCO</m:t>
                   </m:r>
                 </m:e>
                 <m:sub>
                   <m:r>
+                    <w:rPr>
+                      <w:rFonts w:ascii="Cambria Math" w:hAnsi="Cambria Math"/>
+                    </w:rPr>
                     <m:t xml:space="preserve">3</m:t>
                   </m:r>
                 </m:sub>
                 <m:sup>
                   <m:r>
+                    <w:rPr>
+                      <w:rFonts w:ascii="Cambria Math" w:hAnsi="Cambria Math"/>
+                    </w:rPr>
                     <m:t xml:space="preserve">−</m:t>
                   </m:r>
                 </m:sup>
@@ -552,7 +630,11 @@
         <w:tc>
           <w:tcPr>
             <w:tcW w:w="2217" w:type="dxa"/>
-            <w:tcBorders/>
+            <w:tcBorders>
+              <w:top w:val="single" w:sz="6" w:space="0" w:color="000000"/>
+              <w:bottom w:val="single" w:sz="6" w:space="0" w:color="000000"/>
+              <w:insideH w:val="single" w:sz="6" w:space="0" w:color="000000"/>
+            </w:tcBorders>
             <w:shd w:fill="auto" w:val="clear"/>
           </w:tcPr>
           <w:p>
@@ -569,7 +651,11 @@
         <w:tc>
           <w:tcPr>
             <w:tcW w:w="1894" w:type="dxa"/>
-            <w:tcBorders/>
+            <w:tcBorders>
+              <w:top w:val="single" w:sz="6" w:space="0" w:color="000000"/>
+              <w:bottom w:val="single" w:sz="6" w:space="0" w:color="000000"/>
+              <w:insideH w:val="single" w:sz="6" w:space="0" w:color="000000"/>
+            </w:tcBorders>
             <w:shd w:fill="auto" w:val="clear"/>
           </w:tcPr>
           <w:p>
@@ -586,7 +672,11 @@
         <w:tc>
           <w:tcPr>
             <w:tcW w:w="2693" w:type="dxa"/>
-            <w:tcBorders/>
+            <w:tcBorders>
+              <w:top w:val="single" w:sz="6" w:space="0" w:color="000000"/>
+              <w:bottom w:val="single" w:sz="6" w:space="0" w:color="000000"/>
+              <w:insideH w:val="single" w:sz="6" w:space="0" w:color="000000"/>
+            </w:tcBorders>
             <w:shd w:fill="auto" w:val="clear"/>
           </w:tcPr>
           <w:p>
@@ -605,14 +695,18 @@
         <w:trPr/>
         <w:tc>
           <w:tcPr>
-            <w:tcW w:w="2552" w:type="dxa"/>
-            <w:tcBorders/>
-            <w:shd w:fill="auto" w:val="clear"/>
-          </w:tcPr>
-          <w:p>
-            <w:pPr>
-              <w:pStyle w:val="Tabel"/>
-              <w:jc w:val="start"/>
+            <w:tcW w:w="2551" w:type="dxa"/>
+            <w:tcBorders>
+              <w:top w:val="single" w:sz="6" w:space="0" w:color="000000"/>
+              <w:bottom w:val="single" w:sz="6" w:space="0" w:color="000000"/>
+              <w:insideH w:val="single" w:sz="6" w:space="0" w:color="000000"/>
+            </w:tcBorders>
+            <w:shd w:fill="auto" w:val="clear"/>
+          </w:tcPr>
+          <w:p>
+            <w:pPr>
+              <w:pStyle w:val="Tabel"/>
+              <w:jc w:val="left"/>
               <w:rPr/>
             </w:pPr>
             <w:r>
@@ -634,7 +728,11 @@
         <w:tc>
           <w:tcPr>
             <w:tcW w:w="2217" w:type="dxa"/>
-            <w:tcBorders/>
+            <w:tcBorders>
+              <w:top w:val="single" w:sz="6" w:space="0" w:color="000000"/>
+              <w:bottom w:val="single" w:sz="6" w:space="0" w:color="000000"/>
+              <w:insideH w:val="single" w:sz="6" w:space="0" w:color="000000"/>
+            </w:tcBorders>
             <w:shd w:fill="auto" w:val="clear"/>
           </w:tcPr>
           <w:p>
@@ -651,7 +749,11 @@
         <w:tc>
           <w:tcPr>
             <w:tcW w:w="1894" w:type="dxa"/>
-            <w:tcBorders/>
+            <w:tcBorders>
+              <w:top w:val="single" w:sz="6" w:space="0" w:color="000000"/>
+              <w:bottom w:val="single" w:sz="6" w:space="0" w:color="000000"/>
+              <w:insideH w:val="single" w:sz="6" w:space="0" w:color="000000"/>
+            </w:tcBorders>
             <w:shd w:fill="auto" w:val="clear"/>
           </w:tcPr>
           <w:p>
@@ -668,7 +770,11 @@
         <w:tc>
           <w:tcPr>
             <w:tcW w:w="2693" w:type="dxa"/>
-            <w:tcBorders/>
+            <w:tcBorders>
+              <w:top w:val="single" w:sz="6" w:space="0" w:color="000000"/>
+              <w:bottom w:val="single" w:sz="6" w:space="0" w:color="000000"/>
+              <w:insideH w:val="single" w:sz="6" w:space="0" w:color="000000"/>
+            </w:tcBorders>
             <w:shd w:fill="auto" w:val="clear"/>
           </w:tcPr>
           <w:p>
@@ -687,14 +793,18 @@
         <w:trPr/>
         <w:tc>
           <w:tcPr>
-            <w:tcW w:w="2552" w:type="dxa"/>
-            <w:tcBorders/>
-            <w:shd w:fill="auto" w:val="clear"/>
-          </w:tcPr>
-          <w:p>
-            <w:pPr>
-              <w:pStyle w:val="Tabel"/>
-              <w:jc w:val="start"/>
+            <w:tcW w:w="2551" w:type="dxa"/>
+            <w:tcBorders>
+              <w:top w:val="single" w:sz="6" w:space="0" w:color="000000"/>
+              <w:bottom w:val="single" w:sz="6" w:space="0" w:color="000000"/>
+              <w:insideH w:val="single" w:sz="6" w:space="0" w:color="000000"/>
+            </w:tcBorders>
+            <w:shd w:fill="auto" w:val="clear"/>
+          </w:tcPr>
+          <w:p>
+            <w:pPr>
+              <w:pStyle w:val="Tabel"/>
+              <w:jc w:val="left"/>
               <w:rPr/>
             </w:pPr>
             <w:r>
@@ -716,7 +826,11 @@
         <w:tc>
           <w:tcPr>
             <w:tcW w:w="2217" w:type="dxa"/>
-            <w:tcBorders/>
+            <w:tcBorders>
+              <w:top w:val="single" w:sz="6" w:space="0" w:color="000000"/>
+              <w:bottom w:val="single" w:sz="6" w:space="0" w:color="000000"/>
+              <w:insideH w:val="single" w:sz="6" w:space="0" w:color="000000"/>
+            </w:tcBorders>
             <w:shd w:fill="auto" w:val="clear"/>
           </w:tcPr>
           <w:p>
@@ -733,7 +847,11 @@
         <w:tc>
           <w:tcPr>
             <w:tcW w:w="1894" w:type="dxa"/>
-            <w:tcBorders/>
+            <w:tcBorders>
+              <w:top w:val="single" w:sz="6" w:space="0" w:color="000000"/>
+              <w:bottom w:val="single" w:sz="6" w:space="0" w:color="000000"/>
+              <w:insideH w:val="single" w:sz="6" w:space="0" w:color="000000"/>
+            </w:tcBorders>
             <w:shd w:fill="auto" w:val="clear"/>
           </w:tcPr>
           <w:p>
@@ -750,7 +868,11 @@
         <w:tc>
           <w:tcPr>
             <w:tcW w:w="2693" w:type="dxa"/>
-            <w:tcBorders/>
+            <w:tcBorders>
+              <w:top w:val="single" w:sz="6" w:space="0" w:color="000000"/>
+              <w:bottom w:val="single" w:sz="6" w:space="0" w:color="000000"/>
+              <w:insideH w:val="single" w:sz="6" w:space="0" w:color="000000"/>
+            </w:tcBorders>
             <w:shd w:fill="auto" w:val="clear"/>
           </w:tcPr>
           <w:p>
@@ -769,17 +891,18 @@
         <w:trPr/>
         <w:tc>
           <w:tcPr>
-            <w:tcW w:w="2552" w:type="dxa"/>
-            <w:tcBorders>
-              <w:bottom w:val="single" w:sz="6" w:space="0" w:color="000000"/>
-              <w:insideH w:val="single" w:sz="6" w:space="0" w:color="000000"/>
-            </w:tcBorders>
-            <w:shd w:fill="auto" w:val="clear"/>
-          </w:tcPr>
-          <w:p>
-            <w:pPr>
-              <w:pStyle w:val="Tabel"/>
-              <w:jc w:val="start"/>
+            <w:tcW w:w="2551" w:type="dxa"/>
+            <w:tcBorders>
+              <w:top w:val="single" w:sz="6" w:space="0" w:color="000000"/>
+              <w:bottom w:val="single" w:sz="6" w:space="0" w:color="000000"/>
+              <w:insideH w:val="single" w:sz="6" w:space="0" w:color="000000"/>
+            </w:tcBorders>
+            <w:shd w:fill="auto" w:val="clear"/>
+          </w:tcPr>
+          <w:p>
+            <w:pPr>
+              <w:pStyle w:val="Tabel"/>
+              <w:jc w:val="left"/>
               <w:rPr/>
             </w:pPr>
             <w:r>
@@ -787,9 +910,7 @@
               <w:t>log a[</w:t>
             </w:r>
             <w:r>
-              <w:rPr>
-                <w:rFonts w:cs="Animals" w:ascii="Animals" w:hAnsi="Animals"/>
-              </w:rPr>
+              <w:rPr/>
             </w:r>
             <m:oMath xmlns:m="http://schemas.openxmlformats.org/officeDocument/2006/math">
               <m:sSubSup>
@@ -799,16 +920,25 @@
                       <m:lit/>
                       <m:nor/>
                     </m:rPr>
+                    <w:rPr>
+                      <w:rFonts w:ascii="Cambria Math" w:hAnsi="Cambria Math"/>
+                    </w:rPr>
                     <m:t xml:space="preserve">HCO</m:t>
                   </m:r>
                 </m:e>
                 <m:sub>
                   <m:r>
+                    <w:rPr>
+                      <w:rFonts w:ascii="Cambria Math" w:hAnsi="Cambria Math"/>
+                    </w:rPr>
                     <m:t xml:space="preserve">3</m:t>
                   </m:r>
                 </m:sub>
                 <m:sup>
                   <m:r>
+                    <w:rPr>
+                      <w:rFonts w:ascii="Cambria Math" w:hAnsi="Cambria Math"/>
+                    </w:rPr>
                     <m:t xml:space="preserve">−</m:t>
                   </m:r>
                 </m:sup>
@@ -824,6 +954,7 @@
           <w:tcPr>
             <w:tcW w:w="2217" w:type="dxa"/>
             <w:tcBorders>
+              <w:top w:val="single" w:sz="6" w:space="0" w:color="000000"/>
               <w:bottom w:val="single" w:sz="6" w:space="0" w:color="000000"/>
               <w:insideH w:val="single" w:sz="6" w:space="0" w:color="000000"/>
             </w:tcBorders>
@@ -844,6 +975,7 @@
           <w:tcPr>
             <w:tcW w:w="1894" w:type="dxa"/>
             <w:tcBorders>
+              <w:top w:val="single" w:sz="6" w:space="0" w:color="000000"/>
               <w:bottom w:val="single" w:sz="6" w:space="0" w:color="000000"/>
               <w:insideH w:val="single" w:sz="6" w:space="0" w:color="000000"/>
             </w:tcBorders>
@@ -864,6 +996,7 @@
           <w:tcPr>
             <w:tcW w:w="2693" w:type="dxa"/>
             <w:tcBorders>
+              <w:top w:val="single" w:sz="6" w:space="0" w:color="000000"/>
               <w:bottom w:val="single" w:sz="6" w:space="0" w:color="000000"/>
               <w:insideH w:val="single" w:sz="6" w:space="0" w:color="000000"/>
             </w:tcBorders>
@@ -917,29 +1050,32 @@
       </w:r>
       <w:r>
         <w:rPr/>
-        <w:instrText> STYLEREF 1 \s </w:instrText>
+        <w:instrText>STYLEREF 1 \s</w:instrText>
       </w:r>
       <w:r>
         <w:rPr/>
         <w:fldChar w:fldCharType="separate"/>
       </w:r>
-      <w:bookmarkStart w:id="1" w:name="__Fieldmark__12_3525595943"/>
+      <w:bookmarkStart w:id="2" w:name="__Fieldmark__133_2268728303"/>
+      <w:r>
+        <w:rPr/>
+      </w:r>
       <w:r>
         <w:rPr>
           <w:lang w:val="en-US"/>
         </w:rPr>
         <w:t>2</w:t>
       </w:r>
-      <w:r>
-        <w:rPr>
-          <w:lang w:val="en-US"/>
-        </w:rPr>
+      <w:bookmarkStart w:id="3" w:name="__Fieldmark__12_3525595943"/>
+      <w:r>
+        <w:rPr/>
       </w:r>
       <w:r>
         <w:rPr/>
         <w:fldChar w:fldCharType="end"/>
       </w:r>
-      <w:bookmarkEnd w:id="1"/>
+      <w:bookmarkEnd w:id="2"/>
+      <w:bookmarkEnd w:id="3"/>
       <w:r>
         <w:rPr/>
         <w:t>–</w:t>
@@ -982,7 +1118,7 @@
     <w:tbl>
       <w:tblPr>
         <w:tblW w:w="9356" w:type="dxa"/>
-        <w:jc w:val="start"/>
+        <w:jc w:val="left"/>
         <w:tblInd w:w="0" w:type="dxa"/>
         <w:tblBorders>
           <w:top w:val="single" w:sz="6" w:space="0" w:color="000000"/>
@@ -991,16 +1127,16 @@
         </w:tblBorders>
         <w:tblCellMar>
           <w:top w:w="0" w:type="dxa"/>
-          <w:start w:w="108" w:type="dxa"/>
+          <w:left w:w="108" w:type="dxa"/>
           <w:bottom w:w="0" w:type="dxa"/>
-          <w:end w:w="108" w:type="dxa"/>
+          <w:right w:w="108" w:type="dxa"/>
         </w:tblCellMar>
       </w:tblPr>
       <w:tblGrid>
         <w:gridCol w:w="1160"/>
-        <w:gridCol w:w="2851"/>
-        <w:gridCol w:w="2670"/>
-        <w:gridCol w:w="2675"/>
+        <w:gridCol w:w="2850"/>
+        <w:gridCol w:w="2671"/>
+        <w:gridCol w:w="2674"/>
       </w:tblGrid>
       <w:tr>
         <w:trPr>
@@ -1020,17 +1156,17 @@
             <w:pPr>
               <w:pStyle w:val="Tabel"/>
               <w:snapToGrid w:val="false"/>
-              <w:jc w:val="start"/>
-              <w:rPr/>
-            </w:pPr>
-            <w:r>
-              <w:rPr/>
-            </w:r>
-          </w:p>
-        </w:tc>
-        <w:tc>
-          <w:tcPr>
-            <w:tcW w:w="2851" w:type="dxa"/>
+              <w:jc w:val="left"/>
+              <w:rPr/>
+            </w:pPr>
+            <w:r>
+              <w:rPr/>
+            </w:r>
+          </w:p>
+        </w:tc>
+        <w:tc>
+          <w:tcPr>
+            <w:tcW w:w="2850" w:type="dxa"/>
             <w:tcBorders>
               <w:top w:val="single" w:sz="6" w:space="0" w:color="000000"/>
               <w:bottom w:val="single" w:sz="6" w:space="0" w:color="000000"/>
@@ -1051,7 +1187,7 @@
         </w:tc>
         <w:tc>
           <w:tcPr>
-            <w:tcW w:w="2670" w:type="dxa"/>
+            <w:tcW w:w="2671" w:type="dxa"/>
             <w:tcBorders>
               <w:top w:val="single" w:sz="6" w:space="0" w:color="000000"/>
               <w:bottom w:val="single" w:sz="6" w:space="0" w:color="000000"/>
@@ -1072,7 +1208,7 @@
         </w:tc>
         <w:tc>
           <w:tcPr>
-            <w:tcW w:w="2675" w:type="dxa"/>
+            <w:tcW w:w="2674" w:type="dxa"/>
             <w:tcBorders>
               <w:top w:val="single" w:sz="6" w:space="0" w:color="000000"/>
               <w:bottom w:val="single" w:sz="6" w:space="0" w:color="000000"/>
@@ -1097,13 +1233,17 @@
         <w:tc>
           <w:tcPr>
             <w:tcW w:w="1160" w:type="dxa"/>
-            <w:tcBorders/>
-            <w:shd w:fill="auto" w:val="clear"/>
-          </w:tcPr>
-          <w:p>
-            <w:pPr>
-              <w:pStyle w:val="Tabel"/>
-              <w:jc w:val="start"/>
+            <w:tcBorders>
+              <w:top w:val="single" w:sz="6" w:space="0" w:color="000000"/>
+              <w:bottom w:val="single" w:sz="6" w:space="0" w:color="000000"/>
+              <w:insideH w:val="single" w:sz="6" w:space="0" w:color="000000"/>
+            </w:tcBorders>
+            <w:shd w:fill="auto" w:val="clear"/>
+          </w:tcPr>
+          <w:p>
+            <w:pPr>
+              <w:pStyle w:val="Tabel"/>
+              <w:jc w:val="left"/>
               <w:rPr>
                 <w:spacing w:val="-20"/>
               </w:rPr>
@@ -1118,8 +1258,12 @@
         </w:tc>
         <w:tc>
           <w:tcPr>
-            <w:tcW w:w="2851" w:type="dxa"/>
-            <w:tcBorders/>
+            <w:tcW w:w="2850" w:type="dxa"/>
+            <w:tcBorders>
+              <w:top w:val="single" w:sz="6" w:space="0" w:color="000000"/>
+              <w:bottom w:val="single" w:sz="6" w:space="0" w:color="000000"/>
+              <w:insideH w:val="single" w:sz="6" w:space="0" w:color="000000"/>
+            </w:tcBorders>
             <w:shd w:fill="auto" w:val="clear"/>
           </w:tcPr>
           <w:p>
@@ -1135,8 +1279,12 @@
         </w:tc>
         <w:tc>
           <w:tcPr>
-            <w:tcW w:w="2670" w:type="dxa"/>
-            <w:tcBorders/>
+            <w:tcW w:w="2671" w:type="dxa"/>
+            <w:tcBorders>
+              <w:top w:val="single" w:sz="6" w:space="0" w:color="000000"/>
+              <w:bottom w:val="single" w:sz="6" w:space="0" w:color="000000"/>
+              <w:insideH w:val="single" w:sz="6" w:space="0" w:color="000000"/>
+            </w:tcBorders>
             <w:shd w:fill="auto" w:val="clear"/>
           </w:tcPr>
           <w:p>
@@ -1152,8 +1300,12 @@
         </w:tc>
         <w:tc>
           <w:tcPr>
-            <w:tcW w:w="2675" w:type="dxa"/>
-            <w:tcBorders/>
+            <w:tcW w:w="2674" w:type="dxa"/>
+            <w:tcBorders>
+              <w:top w:val="single" w:sz="6" w:space="0" w:color="000000"/>
+              <w:bottom w:val="single" w:sz="6" w:space="0" w:color="000000"/>
+              <w:insideH w:val="single" w:sz="6" w:space="0" w:color="000000"/>
+            </w:tcBorders>
             <w:shd w:fill="auto" w:val="clear"/>
           </w:tcPr>
           <w:p>
@@ -1173,13 +1325,17 @@
         <w:tc>
           <w:tcPr>
             <w:tcW w:w="1160" w:type="dxa"/>
-            <w:tcBorders/>
-            <w:shd w:fill="auto" w:val="clear"/>
-          </w:tcPr>
-          <w:p>
-            <w:pPr>
-              <w:pStyle w:val="Tabel"/>
-              <w:jc w:val="start"/>
+            <w:tcBorders>
+              <w:top w:val="single" w:sz="6" w:space="0" w:color="000000"/>
+              <w:bottom w:val="single" w:sz="6" w:space="0" w:color="000000"/>
+              <w:insideH w:val="single" w:sz="6" w:space="0" w:color="000000"/>
+            </w:tcBorders>
+            <w:shd w:fill="auto" w:val="clear"/>
+          </w:tcPr>
+          <w:p>
+            <w:pPr>
+              <w:pStyle w:val="Tabel"/>
+              <w:jc w:val="left"/>
               <w:rPr/>
             </w:pPr>
             <w:r>
@@ -1192,8 +1348,12 @@
         </w:tc>
         <w:tc>
           <w:tcPr>
-            <w:tcW w:w="2851" w:type="dxa"/>
-            <w:tcBorders/>
+            <w:tcW w:w="2850" w:type="dxa"/>
+            <w:tcBorders>
+              <w:top w:val="single" w:sz="6" w:space="0" w:color="000000"/>
+              <w:bottom w:val="single" w:sz="6" w:space="0" w:color="000000"/>
+              <w:insideH w:val="single" w:sz="6" w:space="0" w:color="000000"/>
+            </w:tcBorders>
             <w:shd w:fill="auto" w:val="clear"/>
           </w:tcPr>
           <w:p>
@@ -1209,8 +1369,12 @@
         </w:tc>
         <w:tc>
           <w:tcPr>
-            <w:tcW w:w="2670" w:type="dxa"/>
-            <w:tcBorders/>
+            <w:tcW w:w="2671" w:type="dxa"/>
+            <w:tcBorders>
+              <w:top w:val="single" w:sz="6" w:space="0" w:color="000000"/>
+              <w:bottom w:val="single" w:sz="6" w:space="0" w:color="000000"/>
+              <w:insideH w:val="single" w:sz="6" w:space="0" w:color="000000"/>
+            </w:tcBorders>
             <w:shd w:fill="auto" w:val="clear"/>
           </w:tcPr>
           <w:p>
@@ -1226,8 +1390,12 @@
         </w:tc>
         <w:tc>
           <w:tcPr>
-            <w:tcW w:w="2675" w:type="dxa"/>
-            <w:tcBorders/>
+            <w:tcW w:w="2674" w:type="dxa"/>
+            <w:tcBorders>
+              <w:top w:val="single" w:sz="6" w:space="0" w:color="000000"/>
+              <w:bottom w:val="single" w:sz="6" w:space="0" w:color="000000"/>
+              <w:insideH w:val="single" w:sz="6" w:space="0" w:color="000000"/>
+            </w:tcBorders>
             <w:shd w:fill="auto" w:val="clear"/>
           </w:tcPr>
           <w:p>
@@ -1247,13 +1415,17 @@
         <w:tc>
           <w:tcPr>
             <w:tcW w:w="1160" w:type="dxa"/>
-            <w:tcBorders/>
-            <w:shd w:fill="auto" w:val="clear"/>
-          </w:tcPr>
-          <w:p>
-            <w:pPr>
-              <w:pStyle w:val="Tabel"/>
-              <w:jc w:val="start"/>
+            <w:tcBorders>
+              <w:top w:val="single" w:sz="6" w:space="0" w:color="000000"/>
+              <w:bottom w:val="single" w:sz="6" w:space="0" w:color="000000"/>
+              <w:insideH w:val="single" w:sz="6" w:space="0" w:color="000000"/>
+            </w:tcBorders>
+            <w:shd w:fill="auto" w:val="clear"/>
+          </w:tcPr>
+          <w:p>
+            <w:pPr>
+              <w:pStyle w:val="Tabel"/>
+              <w:jc w:val="left"/>
               <w:rPr/>
             </w:pPr>
             <w:r>
@@ -1266,8 +1438,12 @@
         </w:tc>
         <w:tc>
           <w:tcPr>
-            <w:tcW w:w="2851" w:type="dxa"/>
-            <w:tcBorders/>
+            <w:tcW w:w="2850" w:type="dxa"/>
+            <w:tcBorders>
+              <w:top w:val="single" w:sz="6" w:space="0" w:color="000000"/>
+              <w:bottom w:val="single" w:sz="6" w:space="0" w:color="000000"/>
+              <w:insideH w:val="single" w:sz="6" w:space="0" w:color="000000"/>
+            </w:tcBorders>
             <w:shd w:fill="auto" w:val="clear"/>
           </w:tcPr>
           <w:p>
@@ -1283,8 +1459,12 @@
         </w:tc>
         <w:tc>
           <w:tcPr>
-            <w:tcW w:w="2670" w:type="dxa"/>
-            <w:tcBorders/>
+            <w:tcW w:w="2671" w:type="dxa"/>
+            <w:tcBorders>
+              <w:top w:val="single" w:sz="6" w:space="0" w:color="000000"/>
+              <w:bottom w:val="single" w:sz="6" w:space="0" w:color="000000"/>
+              <w:insideH w:val="single" w:sz="6" w:space="0" w:color="000000"/>
+            </w:tcBorders>
             <w:shd w:fill="auto" w:val="clear"/>
           </w:tcPr>
           <w:p>
@@ -1304,8 +1484,12 @@
         </w:tc>
         <w:tc>
           <w:tcPr>
-            <w:tcW w:w="2675" w:type="dxa"/>
-            <w:tcBorders/>
+            <w:tcW w:w="2674" w:type="dxa"/>
+            <w:tcBorders>
+              <w:top w:val="single" w:sz="6" w:space="0" w:color="000000"/>
+              <w:bottom w:val="single" w:sz="6" w:space="0" w:color="000000"/>
+              <w:insideH w:val="single" w:sz="6" w:space="0" w:color="000000"/>
+            </w:tcBorders>
             <w:shd w:fill="auto" w:val="clear"/>
           </w:tcPr>
           <w:p>
@@ -1325,13 +1509,17 @@
         <w:tc>
           <w:tcPr>
             <w:tcW w:w="1160" w:type="dxa"/>
-            <w:tcBorders/>
-            <w:shd w:fill="auto" w:val="clear"/>
-          </w:tcPr>
-          <w:p>
-            <w:pPr>
-              <w:pStyle w:val="Tabel"/>
-              <w:jc w:val="start"/>
+            <w:tcBorders>
+              <w:top w:val="single" w:sz="6" w:space="0" w:color="000000"/>
+              <w:bottom w:val="single" w:sz="6" w:space="0" w:color="000000"/>
+              <w:insideH w:val="single" w:sz="6" w:space="0" w:color="000000"/>
+            </w:tcBorders>
+            <w:shd w:fill="auto" w:val="clear"/>
+          </w:tcPr>
+          <w:p>
+            <w:pPr>
+              <w:pStyle w:val="Tabel"/>
+              <w:jc w:val="left"/>
               <w:rPr>
                 <w:spacing w:val="-20"/>
               </w:rPr>
@@ -1346,8 +1534,12 @@
         </w:tc>
         <w:tc>
           <w:tcPr>
-            <w:tcW w:w="2851" w:type="dxa"/>
-            <w:tcBorders/>
+            <w:tcW w:w="2850" w:type="dxa"/>
+            <w:tcBorders>
+              <w:top w:val="single" w:sz="6" w:space="0" w:color="000000"/>
+              <w:bottom w:val="single" w:sz="6" w:space="0" w:color="000000"/>
+              <w:insideH w:val="single" w:sz="6" w:space="0" w:color="000000"/>
+            </w:tcBorders>
             <w:shd w:fill="auto" w:val="clear"/>
           </w:tcPr>
           <w:p>
@@ -1363,8 +1555,12 @@
         </w:tc>
         <w:tc>
           <w:tcPr>
-            <w:tcW w:w="2670" w:type="dxa"/>
-            <w:tcBorders/>
+            <w:tcW w:w="2671" w:type="dxa"/>
+            <w:tcBorders>
+              <w:top w:val="single" w:sz="6" w:space="0" w:color="000000"/>
+              <w:bottom w:val="single" w:sz="6" w:space="0" w:color="000000"/>
+              <w:insideH w:val="single" w:sz="6" w:space="0" w:color="000000"/>
+            </w:tcBorders>
             <w:shd w:fill="auto" w:val="clear"/>
           </w:tcPr>
           <w:p>
@@ -1380,8 +1576,12 @@
         </w:tc>
         <w:tc>
           <w:tcPr>
-            <w:tcW w:w="2675" w:type="dxa"/>
-            <w:tcBorders/>
+            <w:tcW w:w="2674" w:type="dxa"/>
+            <w:tcBorders>
+              <w:top w:val="single" w:sz="6" w:space="0" w:color="000000"/>
+              <w:bottom w:val="single" w:sz="6" w:space="0" w:color="000000"/>
+              <w:insideH w:val="single" w:sz="6" w:space="0" w:color="000000"/>
+            </w:tcBorders>
             <w:shd w:fill="auto" w:val="clear"/>
           </w:tcPr>
           <w:p>
@@ -1401,13 +1601,17 @@
         <w:tc>
           <w:tcPr>
             <w:tcW w:w="1160" w:type="dxa"/>
-            <w:tcBorders/>
-            <w:shd w:fill="auto" w:val="clear"/>
-          </w:tcPr>
-          <w:p>
-            <w:pPr>
-              <w:pStyle w:val="Tabel"/>
-              <w:jc w:val="start"/>
+            <w:tcBorders>
+              <w:top w:val="single" w:sz="6" w:space="0" w:color="000000"/>
+              <w:bottom w:val="single" w:sz="6" w:space="0" w:color="000000"/>
+              <w:insideH w:val="single" w:sz="6" w:space="0" w:color="000000"/>
+            </w:tcBorders>
+            <w:shd w:fill="auto" w:val="clear"/>
+          </w:tcPr>
+          <w:p>
+            <w:pPr>
+              <w:pStyle w:val="Tabel"/>
+              <w:jc w:val="left"/>
               <w:rPr>
                 <w:spacing w:val="-20"/>
               </w:rPr>
@@ -1422,8 +1626,12 @@
         </w:tc>
         <w:tc>
           <w:tcPr>
-            <w:tcW w:w="2851" w:type="dxa"/>
-            <w:tcBorders/>
+            <w:tcW w:w="2850" w:type="dxa"/>
+            <w:tcBorders>
+              <w:top w:val="single" w:sz="6" w:space="0" w:color="000000"/>
+              <w:bottom w:val="single" w:sz="6" w:space="0" w:color="000000"/>
+              <w:insideH w:val="single" w:sz="6" w:space="0" w:color="000000"/>
+            </w:tcBorders>
             <w:shd w:fill="auto" w:val="clear"/>
           </w:tcPr>
           <w:p>
@@ -1439,8 +1647,12 @@
         </w:tc>
         <w:tc>
           <w:tcPr>
-            <w:tcW w:w="2670" w:type="dxa"/>
-            <w:tcBorders/>
+            <w:tcW w:w="2671" w:type="dxa"/>
+            <w:tcBorders>
+              <w:top w:val="single" w:sz="6" w:space="0" w:color="000000"/>
+              <w:bottom w:val="single" w:sz="6" w:space="0" w:color="000000"/>
+              <w:insideH w:val="single" w:sz="6" w:space="0" w:color="000000"/>
+            </w:tcBorders>
             <w:shd w:fill="auto" w:val="clear"/>
           </w:tcPr>
           <w:p>
@@ -1456,8 +1668,12 @@
         </w:tc>
         <w:tc>
           <w:tcPr>
-            <w:tcW w:w="2675" w:type="dxa"/>
-            <w:tcBorders/>
+            <w:tcW w:w="2674" w:type="dxa"/>
+            <w:tcBorders>
+              <w:top w:val="single" w:sz="6" w:space="0" w:color="000000"/>
+              <w:bottom w:val="single" w:sz="6" w:space="0" w:color="000000"/>
+              <w:insideH w:val="single" w:sz="6" w:space="0" w:color="000000"/>
+            </w:tcBorders>
             <w:shd w:fill="auto" w:val="clear"/>
           </w:tcPr>
           <w:p>
@@ -1478,15 +1694,16 @@
           <w:tcPr>
             <w:tcW w:w="1160" w:type="dxa"/>
             <w:tcBorders>
-              <w:bottom w:val="single" w:sz="6" w:space="0" w:color="000000"/>
-              <w:insideH w:val="single" w:sz="6" w:space="0" w:color="000000"/>
-            </w:tcBorders>
-            <w:shd w:fill="auto" w:val="clear"/>
-          </w:tcPr>
-          <w:p>
-            <w:pPr>
-              <w:pStyle w:val="Tabel"/>
-              <w:jc w:val="start"/>
+              <w:top w:val="single" w:sz="6" w:space="0" w:color="000000"/>
+              <w:bottom w:val="single" w:sz="6" w:space="0" w:color="000000"/>
+              <w:insideH w:val="single" w:sz="6" w:space="0" w:color="000000"/>
+            </w:tcBorders>
+            <w:shd w:fill="auto" w:val="clear"/>
+          </w:tcPr>
+          <w:p>
+            <w:pPr>
+              <w:pStyle w:val="Tabel"/>
+              <w:jc w:val="left"/>
               <w:rPr>
                 <w:spacing w:val="-20"/>
               </w:rPr>
@@ -1501,8 +1718,9 @@
         </w:tc>
         <w:tc>
           <w:tcPr>
-            <w:tcW w:w="2851" w:type="dxa"/>
-            <w:tcBorders>
+            <w:tcW w:w="2850" w:type="dxa"/>
+            <w:tcBorders>
+              <w:top w:val="single" w:sz="6" w:space="0" w:color="000000"/>
               <w:bottom w:val="single" w:sz="6" w:space="0" w:color="000000"/>
               <w:insideH w:val="single" w:sz="6" w:space="0" w:color="000000"/>
             </w:tcBorders>
@@ -1521,8 +1739,9 @@
         </w:tc>
         <w:tc>
           <w:tcPr>
-            <w:tcW w:w="2670" w:type="dxa"/>
-            <w:tcBorders>
+            <w:tcW w:w="2671" w:type="dxa"/>
+            <w:tcBorders>
+              <w:top w:val="single" w:sz="6" w:space="0" w:color="000000"/>
               <w:bottom w:val="single" w:sz="6" w:space="0" w:color="000000"/>
               <w:insideH w:val="single" w:sz="6" w:space="0" w:color="000000"/>
             </w:tcBorders>
@@ -1541,8 +1760,9 @@
         </w:tc>
         <w:tc>
           <w:tcPr>
-            <w:tcW w:w="2675" w:type="dxa"/>
-            <w:tcBorders>
+            <w:tcW w:w="2674" w:type="dxa"/>
+            <w:tcBorders>
+              <w:top w:val="single" w:sz="6" w:space="0" w:color="000000"/>
               <w:bottom w:val="single" w:sz="6" w:space="0" w:color="000000"/>
               <w:insideH w:val="single" w:sz="6" w:space="0" w:color="000000"/>
             </w:tcBorders>
@@ -1587,29 +1807,32 @@
       </w:r>
       <w:r>
         <w:rPr/>
-        <w:instrText> STYLEREF 1 \s </w:instrText>
+        <w:instrText>STYLEREF 1 \s</w:instrText>
       </w:r>
       <w:r>
         <w:rPr/>
         <w:fldChar w:fldCharType="separate"/>
       </w:r>
-      <w:bookmarkStart w:id="2" w:name="__Fieldmark__10_3525595943"/>
+      <w:bookmarkStart w:id="4" w:name="__Fieldmark__230_2268728303"/>
+      <w:r>
+        <w:rPr/>
+      </w:r>
       <w:r>
         <w:rPr>
           <w:lang w:val="en-US"/>
         </w:rPr>
         <w:t>2</w:t>
       </w:r>
-      <w:r>
-        <w:rPr>
-          <w:lang w:val="en-US"/>
-        </w:rPr>
+      <w:bookmarkStart w:id="5" w:name="__Fieldmark__10_3525595943"/>
+      <w:r>
+        <w:rPr/>
       </w:r>
       <w:r>
         <w:rPr/>
         <w:fldChar w:fldCharType="end"/>
       </w:r>
-      <w:bookmarkEnd w:id="2"/>
+      <w:bookmarkEnd w:id="4"/>
+      <w:bookmarkEnd w:id="5"/>
       <w:r>
         <w:rPr/>
         <w:t>–</w:t>
@@ -1652,7 +1875,7 @@
     <w:tbl>
       <w:tblPr>
         <w:tblW w:w="9356" w:type="dxa"/>
-        <w:jc w:val="start"/>
+        <w:jc w:val="left"/>
         <w:tblInd w:w="0" w:type="dxa"/>
         <w:tblBorders>
           <w:top w:val="single" w:sz="6" w:space="0" w:color="000000"/>
@@ -1661,16 +1884,16 @@
         </w:tblBorders>
         <w:tblCellMar>
           <w:top w:w="0" w:type="dxa"/>
-          <w:start w:w="108" w:type="dxa"/>
+          <w:left w:w="108" w:type="dxa"/>
           <w:bottom w:w="0" w:type="dxa"/>
-          <w:end w:w="108" w:type="dxa"/>
+          <w:right w:w="108" w:type="dxa"/>
         </w:tblCellMar>
       </w:tblPr>
       <w:tblGrid>
         <w:gridCol w:w="2339"/>
         <w:gridCol w:w="2339"/>
         <w:gridCol w:w="2339"/>
-        <w:gridCol w:w="2339"/>
+        <w:gridCol w:w="2338"/>
       </w:tblGrid>
       <w:tr>
         <w:trPr>
@@ -1690,7 +1913,7 @@
             <w:pPr>
               <w:pStyle w:val="Tabel"/>
               <w:snapToGrid w:val="false"/>
-              <w:jc w:val="start"/>
+              <w:jc w:val="left"/>
               <w:rPr/>
             </w:pPr>
             <w:r>
@@ -1742,7 +1965,7 @@
         </w:tc>
         <w:tc>
           <w:tcPr>
-            <w:tcW w:w="2339" w:type="dxa"/>
+            <w:tcW w:w="2338" w:type="dxa"/>
             <w:tcBorders>
               <w:top w:val="single" w:sz="6" w:space="0" w:color="000000"/>
               <w:bottom w:val="single" w:sz="6" w:space="0" w:color="000000"/>
@@ -1767,13 +1990,17 @@
         <w:tc>
           <w:tcPr>
             <w:tcW w:w="2339" w:type="dxa"/>
-            <w:tcBorders/>
-            <w:shd w:fill="auto" w:val="clear"/>
-          </w:tcPr>
-          <w:p>
-            <w:pPr>
-              <w:pStyle w:val="Tabel"/>
-              <w:jc w:val="start"/>
+            <w:tcBorders>
+              <w:top w:val="single" w:sz="6" w:space="0" w:color="000000"/>
+              <w:bottom w:val="single" w:sz="6" w:space="0" w:color="000000"/>
+              <w:insideH w:val="single" w:sz="6" w:space="0" w:color="000000"/>
+            </w:tcBorders>
+            <w:shd w:fill="auto" w:val="clear"/>
+          </w:tcPr>
+          <w:p>
+            <w:pPr>
+              <w:pStyle w:val="Tabel"/>
+              <w:jc w:val="left"/>
               <w:rPr/>
             </w:pPr>
             <w:r>
@@ -1785,7 +2012,11 @@
         <w:tc>
           <w:tcPr>
             <w:tcW w:w="2339" w:type="dxa"/>
-            <w:tcBorders/>
+            <w:tcBorders>
+              <w:top w:val="single" w:sz="6" w:space="0" w:color="000000"/>
+              <w:bottom w:val="single" w:sz="6" w:space="0" w:color="000000"/>
+              <w:insideH w:val="single" w:sz="6" w:space="0" w:color="000000"/>
+            </w:tcBorders>
             <w:shd w:fill="auto" w:val="clear"/>
           </w:tcPr>
           <w:p>
@@ -1794,7 +2025,7 @@
               <w:tabs>
                 <w:tab w:val="decimal" w:pos="488" w:leader="none"/>
               </w:tabs>
-              <w:jc w:val="start"/>
+              <w:jc w:val="left"/>
               <w:rPr/>
             </w:pPr>
             <w:r>
@@ -1806,7 +2037,11 @@
         <w:tc>
           <w:tcPr>
             <w:tcW w:w="2339" w:type="dxa"/>
-            <w:tcBorders/>
+            <w:tcBorders>
+              <w:top w:val="single" w:sz="6" w:space="0" w:color="000000"/>
+              <w:bottom w:val="single" w:sz="6" w:space="0" w:color="000000"/>
+              <w:insideH w:val="single" w:sz="6" w:space="0" w:color="000000"/>
+            </w:tcBorders>
             <w:shd w:fill="auto" w:val="clear"/>
           </w:tcPr>
           <w:p>
@@ -1815,7 +2050,7 @@
               <w:tabs>
                 <w:tab w:val="decimal" w:pos="497" w:leader="none"/>
               </w:tabs>
-              <w:jc w:val="start"/>
+              <w:jc w:val="left"/>
               <w:rPr/>
             </w:pPr>
             <w:r>
@@ -1826,8 +2061,12 @@
         </w:tc>
         <w:tc>
           <w:tcPr>
-            <w:tcW w:w="2339" w:type="dxa"/>
-            <w:tcBorders/>
+            <w:tcW w:w="2338" w:type="dxa"/>
+            <w:tcBorders>
+              <w:top w:val="single" w:sz="6" w:space="0" w:color="000000"/>
+              <w:bottom w:val="single" w:sz="6" w:space="0" w:color="000000"/>
+              <w:insideH w:val="single" w:sz="6" w:space="0" w:color="000000"/>
+            </w:tcBorders>
             <w:shd w:fill="auto" w:val="clear"/>
           </w:tcPr>
           <w:p>
@@ -1836,7 +2075,7 @@
               <w:tabs>
                 <w:tab w:val="decimal" w:pos="518" w:leader="none"/>
               </w:tabs>
-              <w:jc w:val="start"/>
+              <w:jc w:val="left"/>
               <w:rPr/>
             </w:pPr>
             <w:r>
@@ -1851,13 +2090,17 @@
         <w:tc>
           <w:tcPr>
             <w:tcW w:w="2339" w:type="dxa"/>
-            <w:tcBorders/>
-            <w:shd w:fill="auto" w:val="clear"/>
-          </w:tcPr>
-          <w:p>
-            <w:pPr>
-              <w:pStyle w:val="Tabel"/>
-              <w:jc w:val="start"/>
+            <w:tcBorders>
+              <w:top w:val="single" w:sz="6" w:space="0" w:color="000000"/>
+              <w:bottom w:val="single" w:sz="6" w:space="0" w:color="000000"/>
+              <w:insideH w:val="single" w:sz="6" w:space="0" w:color="000000"/>
+            </w:tcBorders>
+            <w:shd w:fill="auto" w:val="clear"/>
+          </w:tcPr>
+          <w:p>
+            <w:pPr>
+              <w:pStyle w:val="Tabel"/>
+              <w:jc w:val="left"/>
               <w:rPr/>
             </w:pPr>
             <w:r>
@@ -1869,7 +2112,11 @@
         <w:tc>
           <w:tcPr>
             <w:tcW w:w="2339" w:type="dxa"/>
-            <w:tcBorders/>
+            <w:tcBorders>
+              <w:top w:val="single" w:sz="6" w:space="0" w:color="000000"/>
+              <w:bottom w:val="single" w:sz="6" w:space="0" w:color="000000"/>
+              <w:insideH w:val="single" w:sz="6" w:space="0" w:color="000000"/>
+            </w:tcBorders>
             <w:shd w:fill="auto" w:val="clear"/>
           </w:tcPr>
           <w:p>
@@ -1878,7 +2125,7 @@
               <w:tabs>
                 <w:tab w:val="decimal" w:pos="488" w:leader="none"/>
               </w:tabs>
-              <w:jc w:val="start"/>
+              <w:jc w:val="left"/>
               <w:rPr/>
             </w:pPr>
             <w:r>
@@ -1890,7 +2137,11 @@
         <w:tc>
           <w:tcPr>
             <w:tcW w:w="2339" w:type="dxa"/>
-            <w:tcBorders/>
+            <w:tcBorders>
+              <w:top w:val="single" w:sz="6" w:space="0" w:color="000000"/>
+              <w:bottom w:val="single" w:sz="6" w:space="0" w:color="000000"/>
+              <w:insideH w:val="single" w:sz="6" w:space="0" w:color="000000"/>
+            </w:tcBorders>
             <w:shd w:fill="auto" w:val="clear"/>
           </w:tcPr>
           <w:p>
@@ -1899,7 +2150,7 @@
               <w:tabs>
                 <w:tab w:val="decimal" w:pos="497" w:leader="none"/>
               </w:tabs>
-              <w:jc w:val="start"/>
+              <w:jc w:val="left"/>
               <w:rPr/>
             </w:pPr>
             <w:r>
@@ -1910,8 +2161,12 @@
         </w:tc>
         <w:tc>
           <w:tcPr>
-            <w:tcW w:w="2339" w:type="dxa"/>
-            <w:tcBorders/>
+            <w:tcW w:w="2338" w:type="dxa"/>
+            <w:tcBorders>
+              <w:top w:val="single" w:sz="6" w:space="0" w:color="000000"/>
+              <w:bottom w:val="single" w:sz="6" w:space="0" w:color="000000"/>
+              <w:insideH w:val="single" w:sz="6" w:space="0" w:color="000000"/>
+            </w:tcBorders>
             <w:shd w:fill="auto" w:val="clear"/>
           </w:tcPr>
           <w:p>
@@ -1920,7 +2175,7 @@
               <w:tabs>
                 <w:tab w:val="decimal" w:pos="518" w:leader="none"/>
               </w:tabs>
-              <w:jc w:val="start"/>
+              <w:jc w:val="left"/>
               <w:rPr/>
             </w:pPr>
             <w:r>
@@ -1935,13 +2190,17 @@
         <w:tc>
           <w:tcPr>
             <w:tcW w:w="2339" w:type="dxa"/>
-            <w:tcBorders/>
-            <w:shd w:fill="auto" w:val="clear"/>
-          </w:tcPr>
-          <w:p>
-            <w:pPr>
-              <w:pStyle w:val="Tabel"/>
-              <w:jc w:val="start"/>
+            <w:tcBorders>
+              <w:top w:val="single" w:sz="6" w:space="0" w:color="000000"/>
+              <w:bottom w:val="single" w:sz="6" w:space="0" w:color="000000"/>
+              <w:insideH w:val="single" w:sz="6" w:space="0" w:color="000000"/>
+            </w:tcBorders>
+            <w:shd w:fill="auto" w:val="clear"/>
+          </w:tcPr>
+          <w:p>
+            <w:pPr>
+              <w:pStyle w:val="Tabel"/>
+              <w:jc w:val="left"/>
               <w:rPr/>
             </w:pPr>
             <w:r>
@@ -1953,7 +2212,11 @@
         <w:tc>
           <w:tcPr>
             <w:tcW w:w="2339" w:type="dxa"/>
-            <w:tcBorders/>
+            <w:tcBorders>
+              <w:top w:val="single" w:sz="6" w:space="0" w:color="000000"/>
+              <w:bottom w:val="single" w:sz="6" w:space="0" w:color="000000"/>
+              <w:insideH w:val="single" w:sz="6" w:space="0" w:color="000000"/>
+            </w:tcBorders>
             <w:shd w:fill="auto" w:val="clear"/>
           </w:tcPr>
           <w:p>
@@ -1962,7 +2225,7 @@
               <w:tabs>
                 <w:tab w:val="decimal" w:pos="488" w:leader="none"/>
               </w:tabs>
-              <w:jc w:val="start"/>
+              <w:jc w:val="left"/>
               <w:rPr/>
             </w:pPr>
             <w:r>
@@ -1974,7 +2237,11 @@
         <w:tc>
           <w:tcPr>
             <w:tcW w:w="2339" w:type="dxa"/>
-            <w:tcBorders/>
+            <w:tcBorders>
+              <w:top w:val="single" w:sz="6" w:space="0" w:color="000000"/>
+              <w:bottom w:val="single" w:sz="6" w:space="0" w:color="000000"/>
+              <w:insideH w:val="single" w:sz="6" w:space="0" w:color="000000"/>
+            </w:tcBorders>
             <w:shd w:fill="auto" w:val="clear"/>
           </w:tcPr>
           <w:p>
@@ -1983,7 +2250,7 @@
               <w:tabs>
                 <w:tab w:val="decimal" w:pos="497" w:leader="none"/>
               </w:tabs>
-              <w:jc w:val="start"/>
+              <w:jc w:val="left"/>
               <w:rPr/>
             </w:pPr>
             <w:r>
@@ -1994,8 +2261,12 @@
         </w:tc>
         <w:tc>
           <w:tcPr>
-            <w:tcW w:w="2339" w:type="dxa"/>
-            <w:tcBorders/>
+            <w:tcW w:w="2338" w:type="dxa"/>
+            <w:tcBorders>
+              <w:top w:val="single" w:sz="6" w:space="0" w:color="000000"/>
+              <w:bottom w:val="single" w:sz="6" w:space="0" w:color="000000"/>
+              <w:insideH w:val="single" w:sz="6" w:space="0" w:color="000000"/>
+            </w:tcBorders>
             <w:shd w:fill="auto" w:val="clear"/>
           </w:tcPr>
           <w:p>
@@ -2004,7 +2275,7 @@
               <w:tabs>
                 <w:tab w:val="decimal" w:pos="518" w:leader="none"/>
               </w:tabs>
-              <w:jc w:val="start"/>
+              <w:jc w:val="left"/>
               <w:rPr/>
             </w:pPr>
             <w:r>
@@ -2019,13 +2290,17 @@
         <w:tc>
           <w:tcPr>
             <w:tcW w:w="2339" w:type="dxa"/>
-            <w:tcBorders/>
-            <w:shd w:fill="auto" w:val="clear"/>
-          </w:tcPr>
-          <w:p>
-            <w:pPr>
-              <w:pStyle w:val="Tabel"/>
-              <w:jc w:val="start"/>
+            <w:tcBorders>
+              <w:top w:val="single" w:sz="6" w:space="0" w:color="000000"/>
+              <w:bottom w:val="single" w:sz="6" w:space="0" w:color="000000"/>
+              <w:insideH w:val="single" w:sz="6" w:space="0" w:color="000000"/>
+            </w:tcBorders>
+            <w:shd w:fill="auto" w:val="clear"/>
+          </w:tcPr>
+          <w:p>
+            <w:pPr>
+              <w:pStyle w:val="Tabel"/>
+              <w:jc w:val="left"/>
               <w:rPr/>
             </w:pPr>
             <w:r>
@@ -2037,7 +2312,11 @@
         <w:tc>
           <w:tcPr>
             <w:tcW w:w="2339" w:type="dxa"/>
-            <w:tcBorders/>
+            <w:tcBorders>
+              <w:top w:val="single" w:sz="6" w:space="0" w:color="000000"/>
+              <w:bottom w:val="single" w:sz="6" w:space="0" w:color="000000"/>
+              <w:insideH w:val="single" w:sz="6" w:space="0" w:color="000000"/>
+            </w:tcBorders>
             <w:shd w:fill="auto" w:val="clear"/>
           </w:tcPr>
           <w:p>
@@ -2046,7 +2325,7 @@
               <w:tabs>
                 <w:tab w:val="decimal" w:pos="488" w:leader="none"/>
               </w:tabs>
-              <w:jc w:val="start"/>
+              <w:jc w:val="left"/>
               <w:rPr/>
             </w:pPr>
             <w:r>
@@ -2058,7 +2337,11 @@
         <w:tc>
           <w:tcPr>
             <w:tcW w:w="2339" w:type="dxa"/>
-            <w:tcBorders/>
+            <w:tcBorders>
+              <w:top w:val="single" w:sz="6" w:space="0" w:color="000000"/>
+              <w:bottom w:val="single" w:sz="6" w:space="0" w:color="000000"/>
+              <w:insideH w:val="single" w:sz="6" w:space="0" w:color="000000"/>
+            </w:tcBorders>
             <w:shd w:fill="auto" w:val="clear"/>
           </w:tcPr>
           <w:p>
@@ -2067,7 +2350,7 @@
               <w:tabs>
                 <w:tab w:val="decimal" w:pos="497" w:leader="none"/>
               </w:tabs>
-              <w:jc w:val="start"/>
+              <w:jc w:val="left"/>
               <w:rPr/>
             </w:pPr>
             <w:r>
@@ -2078,8 +2361,12 @@
         </w:tc>
         <w:tc>
           <w:tcPr>
-            <w:tcW w:w="2339" w:type="dxa"/>
-            <w:tcBorders/>
+            <w:tcW w:w="2338" w:type="dxa"/>
+            <w:tcBorders>
+              <w:top w:val="single" w:sz="6" w:space="0" w:color="000000"/>
+              <w:bottom w:val="single" w:sz="6" w:space="0" w:color="000000"/>
+              <w:insideH w:val="single" w:sz="6" w:space="0" w:color="000000"/>
+            </w:tcBorders>
             <w:shd w:fill="auto" w:val="clear"/>
           </w:tcPr>
           <w:p>
@@ -2088,7 +2375,7 @@
               <w:tabs>
                 <w:tab w:val="decimal" w:pos="518" w:leader="none"/>
               </w:tabs>
-              <w:jc w:val="start"/>
+              <w:jc w:val="left"/>
               <w:rPr/>
             </w:pPr>
             <w:r>
@@ -2103,13 +2390,17 @@
         <w:tc>
           <w:tcPr>
             <w:tcW w:w="2339" w:type="dxa"/>
-            <w:tcBorders/>
-            <w:shd w:fill="auto" w:val="clear"/>
-          </w:tcPr>
-          <w:p>
-            <w:pPr>
-              <w:pStyle w:val="Tabel"/>
-              <w:jc w:val="start"/>
+            <w:tcBorders>
+              <w:top w:val="single" w:sz="6" w:space="0" w:color="000000"/>
+              <w:bottom w:val="single" w:sz="6" w:space="0" w:color="000000"/>
+              <w:insideH w:val="single" w:sz="6" w:space="0" w:color="000000"/>
+            </w:tcBorders>
+            <w:shd w:fill="auto" w:val="clear"/>
+          </w:tcPr>
+          <w:p>
+            <w:pPr>
+              <w:pStyle w:val="Tabel"/>
+              <w:jc w:val="left"/>
               <w:rPr/>
             </w:pPr>
             <w:r>
@@ -2121,7 +2412,11 @@
         <w:tc>
           <w:tcPr>
             <w:tcW w:w="2339" w:type="dxa"/>
-            <w:tcBorders/>
+            <w:tcBorders>
+              <w:top w:val="single" w:sz="6" w:space="0" w:color="000000"/>
+              <w:bottom w:val="single" w:sz="6" w:space="0" w:color="000000"/>
+              <w:insideH w:val="single" w:sz="6" w:space="0" w:color="000000"/>
+            </w:tcBorders>
             <w:shd w:fill="auto" w:val="clear"/>
           </w:tcPr>
           <w:p>
@@ -2130,7 +2425,7 @@
               <w:tabs>
                 <w:tab w:val="decimal" w:pos="488" w:leader="none"/>
               </w:tabs>
-              <w:jc w:val="start"/>
+              <w:jc w:val="left"/>
               <w:rPr/>
             </w:pPr>
             <w:r>
@@ -2142,7 +2437,11 @@
         <w:tc>
           <w:tcPr>
             <w:tcW w:w="2339" w:type="dxa"/>
-            <w:tcBorders/>
+            <w:tcBorders>
+              <w:top w:val="single" w:sz="6" w:space="0" w:color="000000"/>
+              <w:bottom w:val="single" w:sz="6" w:space="0" w:color="000000"/>
+              <w:insideH w:val="single" w:sz="6" w:space="0" w:color="000000"/>
+            </w:tcBorders>
             <w:shd w:fill="auto" w:val="clear"/>
           </w:tcPr>
           <w:p>
@@ -2151,7 +2450,7 @@
               <w:tabs>
                 <w:tab w:val="decimal" w:pos="497" w:leader="none"/>
               </w:tabs>
-              <w:jc w:val="start"/>
+              <w:jc w:val="left"/>
               <w:rPr/>
             </w:pPr>
             <w:r>
@@ -2162,8 +2461,12 @@
         </w:tc>
         <w:tc>
           <w:tcPr>
-            <w:tcW w:w="2339" w:type="dxa"/>
-            <w:tcBorders/>
+            <w:tcW w:w="2338" w:type="dxa"/>
+            <w:tcBorders>
+              <w:top w:val="single" w:sz="6" w:space="0" w:color="000000"/>
+              <w:bottom w:val="single" w:sz="6" w:space="0" w:color="000000"/>
+              <w:insideH w:val="single" w:sz="6" w:space="0" w:color="000000"/>
+            </w:tcBorders>
             <w:shd w:fill="auto" w:val="clear"/>
           </w:tcPr>
           <w:p>
@@ -2172,7 +2475,7 @@
               <w:tabs>
                 <w:tab w:val="decimal" w:pos="518" w:leader="none"/>
               </w:tabs>
-              <w:jc w:val="start"/>
+              <w:jc w:val="left"/>
               <w:rPr/>
             </w:pPr>
             <w:r>
@@ -2188,15 +2491,16 @@
           <w:tcPr>
             <w:tcW w:w="2339" w:type="dxa"/>
             <w:tcBorders>
-              <w:bottom w:val="single" w:sz="6" w:space="0" w:color="000000"/>
-              <w:insideH w:val="single" w:sz="6" w:space="0" w:color="000000"/>
-            </w:tcBorders>
-            <w:shd w:fill="auto" w:val="clear"/>
-          </w:tcPr>
-          <w:p>
-            <w:pPr>
-              <w:pStyle w:val="Tabel"/>
-              <w:jc w:val="start"/>
+              <w:top w:val="single" w:sz="6" w:space="0" w:color="000000"/>
+              <w:bottom w:val="single" w:sz="6" w:space="0" w:color="000000"/>
+              <w:insideH w:val="single" w:sz="6" w:space="0" w:color="000000"/>
+            </w:tcBorders>
+            <w:shd w:fill="auto" w:val="clear"/>
+          </w:tcPr>
+          <w:p>
+            <w:pPr>
+              <w:pStyle w:val="Tabel"/>
+              <w:jc w:val="left"/>
               <w:rPr/>
             </w:pPr>
             <w:r>
@@ -2209,6 +2513,7 @@
           <w:tcPr>
             <w:tcW w:w="2339" w:type="dxa"/>
             <w:tcBorders>
+              <w:top w:val="single" w:sz="6" w:space="0" w:color="000000"/>
               <w:bottom w:val="single" w:sz="6" w:space="0" w:color="000000"/>
               <w:insideH w:val="single" w:sz="6" w:space="0" w:color="000000"/>
             </w:tcBorders>
@@ -2220,7 +2525,7 @@
               <w:tabs>
                 <w:tab w:val="decimal" w:pos="488" w:leader="none"/>
               </w:tabs>
-              <w:jc w:val="start"/>
+              <w:jc w:val="left"/>
               <w:rPr/>
             </w:pPr>
             <w:r>
@@ -2233,6 +2538,7 @@
           <w:tcPr>
             <w:tcW w:w="2339" w:type="dxa"/>
             <w:tcBorders>
+              <w:top w:val="single" w:sz="6" w:space="0" w:color="000000"/>
               <w:bottom w:val="single" w:sz="6" w:space="0" w:color="000000"/>
               <w:insideH w:val="single" w:sz="6" w:space="0" w:color="000000"/>
             </w:tcBorders>
@@ -2244,7 +2550,7 @@
               <w:tabs>
                 <w:tab w:val="decimal" w:pos="497" w:leader="none"/>
               </w:tabs>
-              <w:jc w:val="start"/>
+              <w:jc w:val="left"/>
               <w:rPr/>
             </w:pPr>
             <w:r>
@@ -2255,8 +2561,9 @@
         </w:tc>
         <w:tc>
           <w:tcPr>
-            <w:tcW w:w="2339" w:type="dxa"/>
-            <w:tcBorders>
+            <w:tcW w:w="2338" w:type="dxa"/>
+            <w:tcBorders>
+              <w:top w:val="single" w:sz="6" w:space="0" w:color="000000"/>
               <w:bottom w:val="single" w:sz="6" w:space="0" w:color="000000"/>
               <w:insideH w:val="single" w:sz="6" w:space="0" w:color="000000"/>
             </w:tcBorders>
@@ -2268,7 +2575,7 @@
               <w:tabs>
                 <w:tab w:val="decimal" w:pos="518" w:leader="none"/>
               </w:tabs>
-              <w:jc w:val="start"/>
+              <w:jc w:val="left"/>
               <w:rPr/>
             </w:pPr>
             <w:r>
@@ -2287,6 +2594,1502 @@
       </w:pPr>
       <w:r>
         <w:rPr/>
+      </w:r>
+    </w:p>
+    <w:p>
+      <w:pPr>
+        <w:pStyle w:val="Notebijtabel"/>
+        <w:spacing w:before="0" w:after="60"/>
+        <w:rPr/>
+      </w:pPr>
+      <w:r>
+        <w:rPr/>
+      </w:r>
+      <w:r>
+        <w:br w:type="page"/>
+      </w:r>
+    </w:p>
+    <w:p>
+      <w:pPr>
+        <w:pStyle w:val="Normal"/>
+        <w:rPr/>
+      </w:pPr>
+      <w:r>
+        <w:rPr>
+          <w:color w:val="auto"/>
+        </w:rPr>
+        <w:t xml:space="preserve">able </w:t>
+      </w:r>
+      <w:r>
+        <w:fldChar w:fldCharType="begin"/>
+      </w:r>
+      <w:r>
+        <w:rPr/>
+        <w:instrText>STYLEREF 1 \s</w:instrText>
+      </w:r>
+      <w:r>
+        <w:rPr/>
+        <w:fldChar w:fldCharType="separate"/>
+      </w:r>
+      <w:bookmarkStart w:id="6" w:name="__Fieldmark__1097_2268728303"/>
+      <w:r>
+        <w:rPr>
+          <w:color w:val="auto"/>
+        </w:rPr>
+      </w:r>
+      <w:r>
+        <w:rPr>
+          <w:color w:val="auto"/>
+          <w:lang w:val="en-US"/>
+        </w:rPr>
+        <w:t>2</w:t>
+      </w:r>
+      <w:bookmarkStart w:id="7" w:name="__Fieldmark__13_1285784807"/>
+      <w:r>
+        <w:rPr>
+          <w:color w:val="auto"/>
+        </w:rPr>
+      </w:r>
+      <w:r>
+        <w:rPr/>
+        <w:fldChar w:fldCharType="end"/>
+      </w:r>
+      <w:bookmarkEnd w:id="6"/>
+      <w:bookmarkEnd w:id="7"/>
+      <w:r>
+        <w:rPr>
+          <w:color w:val="auto"/>
+        </w:rPr>
+        <w:t>–</w:t>
+      </w:r>
+      <w:r>
+        <w:rPr>
+          <w:color w:val="auto"/>
+        </w:rPr>
+        <w:fldChar w:fldCharType="begin"/>
+      </w:r>
+      <w:r>
+        <w:rPr/>
+        <w:instrText> SEQ Table \* ARABIC </w:instrText>
+      </w:r>
+      <w:r>
+        <w:rPr/>
+        <w:fldChar w:fldCharType="separate"/>
+      </w:r>
+      <w:r>
+        <w:rPr/>
+        <w:t>4</w:t>
+      </w:r>
+      <w:r>
+        <w:rPr/>
+        <w:fldChar w:fldCharType="end"/>
+      </w:r>
+      <w:r>
+        <w:rPr>
+          <w:color w:val="auto"/>
+        </w:rPr>
+        <w:t>. Characteristics (m is mean and s is the standard deviation) of the principal component value distributions.</w:t>
+      </w:r>
+    </w:p>
+    <w:tbl>
+      <w:tblPr>
+        <w:tblW w:w="9356" w:type="dxa"/>
+        <w:jc w:val="left"/>
+        <w:tblInd w:w="0" w:type="dxa"/>
+        <w:tblBorders>
+          <w:top w:val="single" w:sz="6" w:space="0" w:color="000000"/>
+        </w:tblBorders>
+        <w:tblCellMar>
+          <w:top w:w="0" w:type="dxa"/>
+          <w:left w:w="108" w:type="dxa"/>
+          <w:bottom w:w="0" w:type="dxa"/>
+          <w:right w:w="108" w:type="dxa"/>
+        </w:tblCellMar>
+      </w:tblPr>
+      <w:tblGrid>
+        <w:gridCol w:w="1336"/>
+        <w:gridCol w:w="1337"/>
+        <w:gridCol w:w="1336"/>
+        <w:gridCol w:w="1337"/>
+        <w:gridCol w:w="1336"/>
+        <w:gridCol w:w="1337"/>
+        <w:gridCol w:w="1336"/>
+      </w:tblGrid>
+      <w:tr>
+        <w:trPr>
+          <w:tblHeader w:val="true"/>
+        </w:trPr>
+        <w:tc>
+          <w:tcPr>
+            <w:tcW w:w="1336" w:type="dxa"/>
+            <w:tcBorders>
+              <w:top w:val="single" w:sz="6" w:space="0" w:color="000000"/>
+            </w:tcBorders>
+            <w:shd w:fill="auto" w:val="clear"/>
+          </w:tcPr>
+          <w:p>
+            <w:pPr>
+              <w:pStyle w:val="Tabel"/>
+              <w:snapToGrid w:val="false"/>
+              <w:rPr>
+                <w:color w:val="auto"/>
+              </w:rPr>
+            </w:pPr>
+            <w:r>
+              <w:rPr>
+                <w:color w:val="auto"/>
+              </w:rPr>
+            </w:r>
+          </w:p>
+        </w:tc>
+        <w:tc>
+          <w:tcPr>
+            <w:tcW w:w="2673" w:type="dxa"/>
+            <w:gridSpan w:val="2"/>
+            <w:tcBorders>
+              <w:top w:val="single" w:sz="6" w:space="0" w:color="000000"/>
+            </w:tcBorders>
+            <w:shd w:fill="auto" w:val="clear"/>
+          </w:tcPr>
+          <w:p>
+            <w:pPr>
+              <w:pStyle w:val="Tabel"/>
+              <w:rPr>
+                <w:color w:val="auto"/>
+              </w:rPr>
+            </w:pPr>
+            <w:r>
+              <w:rPr>
+                <w:color w:val="auto"/>
+              </w:rPr>
+              <w:t>PC1</w:t>
+            </w:r>
+          </w:p>
+        </w:tc>
+        <w:tc>
+          <w:tcPr>
+            <w:tcW w:w="2673" w:type="dxa"/>
+            <w:gridSpan w:val="2"/>
+            <w:tcBorders>
+              <w:top w:val="single" w:sz="6" w:space="0" w:color="000000"/>
+            </w:tcBorders>
+            <w:shd w:fill="auto" w:val="clear"/>
+          </w:tcPr>
+          <w:p>
+            <w:pPr>
+              <w:pStyle w:val="Tabel"/>
+              <w:rPr>
+                <w:color w:val="auto"/>
+              </w:rPr>
+            </w:pPr>
+            <w:r>
+              <w:rPr>
+                <w:color w:val="auto"/>
+              </w:rPr>
+              <w:t>PC2</w:t>
+            </w:r>
+          </w:p>
+        </w:tc>
+        <w:tc>
+          <w:tcPr>
+            <w:tcW w:w="2673" w:type="dxa"/>
+            <w:gridSpan w:val="2"/>
+            <w:tcBorders>
+              <w:top w:val="single" w:sz="6" w:space="0" w:color="000000"/>
+            </w:tcBorders>
+            <w:shd w:fill="auto" w:val="clear"/>
+          </w:tcPr>
+          <w:p>
+            <w:pPr>
+              <w:pStyle w:val="Tabel"/>
+              <w:rPr>
+                <w:color w:val="auto"/>
+              </w:rPr>
+            </w:pPr>
+            <w:r>
+              <w:rPr>
+                <w:color w:val="auto"/>
+              </w:rPr>
+              <w:t>PC3</w:t>
+            </w:r>
+          </w:p>
+        </w:tc>
+      </w:tr>
+      <w:tr>
+        <w:trPr/>
+        <w:tc>
+          <w:tcPr>
+            <w:tcW w:w="1336" w:type="dxa"/>
+            <w:tcBorders>
+              <w:top w:val="single" w:sz="6" w:space="0" w:color="000000"/>
+              <w:bottom w:val="single" w:sz="6" w:space="0" w:color="000000"/>
+              <w:insideH w:val="single" w:sz="6" w:space="0" w:color="000000"/>
+            </w:tcBorders>
+            <w:shd w:fill="auto" w:val="clear"/>
+          </w:tcPr>
+          <w:p>
+            <w:pPr>
+              <w:pStyle w:val="Tabel"/>
+              <w:snapToGrid w:val="false"/>
+              <w:rPr>
+                <w:color w:val="auto"/>
+              </w:rPr>
+            </w:pPr>
+            <w:r>
+              <w:rPr>
+                <w:color w:val="auto"/>
+              </w:rPr>
+            </w:r>
+          </w:p>
+        </w:tc>
+        <w:tc>
+          <w:tcPr>
+            <w:tcW w:w="1337" w:type="dxa"/>
+            <w:tcBorders>
+              <w:top w:val="single" w:sz="6" w:space="0" w:color="000000"/>
+              <w:bottom w:val="single" w:sz="6" w:space="0" w:color="000000"/>
+              <w:insideH w:val="single" w:sz="6" w:space="0" w:color="000000"/>
+            </w:tcBorders>
+            <w:shd w:fill="auto" w:val="clear"/>
+          </w:tcPr>
+          <w:p>
+            <w:pPr>
+              <w:pStyle w:val="Tabel"/>
+              <w:rPr>
+                <w:color w:val="auto"/>
+              </w:rPr>
+            </w:pPr>
+            <w:r>
+              <w:rPr>
+                <w:i/>
+                <w:color w:val="auto"/>
+              </w:rPr>
+              <w:t>m</w:t>
+            </w:r>
+          </w:p>
+        </w:tc>
+        <w:tc>
+          <w:tcPr>
+            <w:tcW w:w="1336" w:type="dxa"/>
+            <w:tcBorders>
+              <w:top w:val="single" w:sz="6" w:space="0" w:color="000000"/>
+              <w:bottom w:val="single" w:sz="6" w:space="0" w:color="000000"/>
+              <w:insideH w:val="single" w:sz="6" w:space="0" w:color="000000"/>
+            </w:tcBorders>
+            <w:shd w:fill="auto" w:val="clear"/>
+          </w:tcPr>
+          <w:p>
+            <w:pPr>
+              <w:pStyle w:val="Tabel"/>
+              <w:rPr>
+                <w:color w:val="auto"/>
+              </w:rPr>
+            </w:pPr>
+            <w:r>
+              <w:rPr>
+                <w:i/>
+                <w:color w:val="auto"/>
+              </w:rPr>
+              <w:t>s</w:t>
+            </w:r>
+          </w:p>
+        </w:tc>
+        <w:tc>
+          <w:tcPr>
+            <w:tcW w:w="1337" w:type="dxa"/>
+            <w:tcBorders>
+              <w:top w:val="single" w:sz="6" w:space="0" w:color="000000"/>
+              <w:bottom w:val="single" w:sz="6" w:space="0" w:color="000000"/>
+              <w:insideH w:val="single" w:sz="6" w:space="0" w:color="000000"/>
+            </w:tcBorders>
+            <w:shd w:fill="auto" w:val="clear"/>
+          </w:tcPr>
+          <w:p>
+            <w:pPr>
+              <w:pStyle w:val="Tabel"/>
+              <w:rPr>
+                <w:color w:val="auto"/>
+              </w:rPr>
+            </w:pPr>
+            <w:r>
+              <w:rPr>
+                <w:i/>
+                <w:color w:val="auto"/>
+              </w:rPr>
+              <w:t>m</w:t>
+            </w:r>
+          </w:p>
+        </w:tc>
+        <w:tc>
+          <w:tcPr>
+            <w:tcW w:w="1336" w:type="dxa"/>
+            <w:tcBorders>
+              <w:top w:val="single" w:sz="6" w:space="0" w:color="000000"/>
+              <w:bottom w:val="single" w:sz="6" w:space="0" w:color="000000"/>
+              <w:insideH w:val="single" w:sz="6" w:space="0" w:color="000000"/>
+            </w:tcBorders>
+            <w:shd w:fill="auto" w:val="clear"/>
+          </w:tcPr>
+          <w:p>
+            <w:pPr>
+              <w:pStyle w:val="Tabel"/>
+              <w:rPr>
+                <w:color w:val="auto"/>
+              </w:rPr>
+            </w:pPr>
+            <w:r>
+              <w:rPr>
+                <w:i/>
+                <w:color w:val="auto"/>
+              </w:rPr>
+              <w:t>s</w:t>
+            </w:r>
+          </w:p>
+        </w:tc>
+        <w:tc>
+          <w:tcPr>
+            <w:tcW w:w="1337" w:type="dxa"/>
+            <w:tcBorders>
+              <w:top w:val="single" w:sz="6" w:space="0" w:color="000000"/>
+              <w:bottom w:val="single" w:sz="6" w:space="0" w:color="000000"/>
+              <w:insideH w:val="single" w:sz="6" w:space="0" w:color="000000"/>
+            </w:tcBorders>
+            <w:shd w:fill="auto" w:val="clear"/>
+          </w:tcPr>
+          <w:p>
+            <w:pPr>
+              <w:pStyle w:val="Tabel"/>
+              <w:rPr>
+                <w:color w:val="auto"/>
+              </w:rPr>
+            </w:pPr>
+            <w:r>
+              <w:rPr>
+                <w:i/>
+                <w:color w:val="auto"/>
+              </w:rPr>
+              <w:t>m</w:t>
+            </w:r>
+          </w:p>
+        </w:tc>
+        <w:tc>
+          <w:tcPr>
+            <w:tcW w:w="1336" w:type="dxa"/>
+            <w:tcBorders>
+              <w:top w:val="single" w:sz="6" w:space="0" w:color="000000"/>
+              <w:bottom w:val="single" w:sz="6" w:space="0" w:color="000000"/>
+              <w:insideH w:val="single" w:sz="6" w:space="0" w:color="000000"/>
+            </w:tcBorders>
+            <w:shd w:fill="auto" w:val="clear"/>
+          </w:tcPr>
+          <w:p>
+            <w:pPr>
+              <w:pStyle w:val="Tabel"/>
+              <w:rPr>
+                <w:color w:val="auto"/>
+              </w:rPr>
+            </w:pPr>
+            <w:r>
+              <w:rPr>
+                <w:i/>
+                <w:color w:val="auto"/>
+              </w:rPr>
+              <w:t>s</w:t>
+            </w:r>
+          </w:p>
+        </w:tc>
+      </w:tr>
+      <w:tr>
+        <w:trPr/>
+        <w:tc>
+          <w:tcPr>
+            <w:tcW w:w="1336" w:type="dxa"/>
+            <w:tcBorders/>
+            <w:shd w:fill="auto" w:val="clear"/>
+          </w:tcPr>
+          <w:p>
+            <w:pPr>
+              <w:pStyle w:val="Tabel"/>
+              <w:jc w:val="left"/>
+              <w:rPr>
+                <w:color w:val="auto"/>
+              </w:rPr>
+            </w:pPr>
+            <w:r>
+              <w:rPr>
+                <w:color w:val="auto"/>
+              </w:rPr>
+              <w:t>AZRbe</w:t>
+            </w:r>
+          </w:p>
+        </w:tc>
+        <w:tc>
+          <w:tcPr>
+            <w:tcW w:w="1337" w:type="dxa"/>
+            <w:tcBorders/>
+            <w:shd w:fill="auto" w:val="clear"/>
+          </w:tcPr>
+          <w:p>
+            <w:pPr>
+              <w:pStyle w:val="Tabel"/>
+              <w:tabs>
+                <w:tab w:val="decimal" w:pos="401" w:leader="none"/>
+              </w:tabs>
+              <w:jc w:val="left"/>
+              <w:rPr>
+                <w:color w:val="auto"/>
+              </w:rPr>
+            </w:pPr>
+            <w:r>
+              <w:rPr>
+                <w:color w:val="auto"/>
+              </w:rPr>
+              <w:t>1.282</w:t>
+            </w:r>
+          </w:p>
+        </w:tc>
+        <w:tc>
+          <w:tcPr>
+            <w:tcW w:w="1336" w:type="dxa"/>
+            <w:tcBorders/>
+            <w:shd w:fill="auto" w:val="clear"/>
+          </w:tcPr>
+          <w:p>
+            <w:pPr>
+              <w:pStyle w:val="Tabel"/>
+              <w:tabs>
+                <w:tab w:val="decimal" w:pos="378" w:leader="none"/>
+              </w:tabs>
+              <w:jc w:val="left"/>
+              <w:rPr>
+                <w:color w:val="auto"/>
+              </w:rPr>
+            </w:pPr>
+            <w:r>
+              <w:rPr>
+                <w:color w:val="auto"/>
+              </w:rPr>
+              <w:t>4.532</w:t>
+            </w:r>
+          </w:p>
+        </w:tc>
+        <w:tc>
+          <w:tcPr>
+            <w:tcW w:w="1337" w:type="dxa"/>
+            <w:tcBorders/>
+            <w:shd w:fill="auto" w:val="clear"/>
+          </w:tcPr>
+          <w:p>
+            <w:pPr>
+              <w:pStyle w:val="Tabel"/>
+              <w:tabs>
+                <w:tab w:val="decimal" w:pos="411" w:leader="none"/>
+              </w:tabs>
+              <w:jc w:val="left"/>
+              <w:rPr>
+                <w:color w:val="auto"/>
+              </w:rPr>
+            </w:pPr>
+            <w:r>
+              <w:rPr>
+                <w:color w:val="auto"/>
+              </w:rPr>
+              <w:t>0.695</w:t>
+            </w:r>
+          </w:p>
+        </w:tc>
+        <w:tc>
+          <w:tcPr>
+            <w:tcW w:w="1336" w:type="dxa"/>
+            <w:tcBorders/>
+            <w:shd w:fill="auto" w:val="clear"/>
+          </w:tcPr>
+          <w:p>
+            <w:pPr>
+              <w:pStyle w:val="Tabel"/>
+              <w:tabs>
+                <w:tab w:val="decimal" w:pos="413" w:leader="none"/>
+              </w:tabs>
+              <w:jc w:val="left"/>
+              <w:rPr>
+                <w:color w:val="auto"/>
+              </w:rPr>
+            </w:pPr>
+            <w:r>
+              <w:rPr>
+                <w:color w:val="auto"/>
+              </w:rPr>
+              <w:t>3.487</w:t>
+            </w:r>
+          </w:p>
+        </w:tc>
+        <w:tc>
+          <w:tcPr>
+            <w:tcW w:w="1337" w:type="dxa"/>
+            <w:tcBorders/>
+            <w:shd w:fill="auto" w:val="clear"/>
+          </w:tcPr>
+          <w:p>
+            <w:pPr>
+              <w:pStyle w:val="Tabel"/>
+              <w:tabs>
+                <w:tab w:val="decimal" w:pos="366" w:leader="none"/>
+              </w:tabs>
+              <w:jc w:val="left"/>
+              <w:rPr>
+                <w:color w:val="auto"/>
+              </w:rPr>
+            </w:pPr>
+            <w:r>
+              <w:rPr>
+                <w:color w:val="auto"/>
+              </w:rPr>
+              <w:t>0.177</w:t>
+            </w:r>
+          </w:p>
+        </w:tc>
+        <w:tc>
+          <w:tcPr>
+            <w:tcW w:w="1336" w:type="dxa"/>
+            <w:tcBorders/>
+            <w:shd w:fill="auto" w:val="clear"/>
+          </w:tcPr>
+          <w:p>
+            <w:pPr>
+              <w:pStyle w:val="Tabel"/>
+              <w:tabs>
+                <w:tab w:val="decimal" w:pos="343" w:leader="none"/>
+              </w:tabs>
+              <w:jc w:val="left"/>
+              <w:rPr>
+                <w:color w:val="auto"/>
+              </w:rPr>
+            </w:pPr>
+            <w:r>
+              <w:rPr>
+                <w:color w:val="auto"/>
+              </w:rPr>
+              <w:t>0.485</w:t>
+            </w:r>
+          </w:p>
+        </w:tc>
+      </w:tr>
+      <w:tr>
+        <w:trPr/>
+        <w:tc>
+          <w:tcPr>
+            <w:tcW w:w="1336" w:type="dxa"/>
+            <w:tcBorders/>
+            <w:shd w:fill="auto" w:val="clear"/>
+          </w:tcPr>
+          <w:p>
+            <w:pPr>
+              <w:pStyle w:val="Tabel"/>
+              <w:jc w:val="left"/>
+              <w:rPr>
+                <w:color w:val="auto"/>
+              </w:rPr>
+            </w:pPr>
+            <w:r>
+              <w:rPr>
+                <w:color w:val="auto"/>
+              </w:rPr>
+              <w:t>OLVGbe</w:t>
+            </w:r>
+          </w:p>
+        </w:tc>
+        <w:tc>
+          <w:tcPr>
+            <w:tcW w:w="1337" w:type="dxa"/>
+            <w:tcBorders/>
+            <w:shd w:fill="auto" w:val="clear"/>
+          </w:tcPr>
+          <w:p>
+            <w:pPr>
+              <w:pStyle w:val="Tabel"/>
+              <w:tabs>
+                <w:tab w:val="decimal" w:pos="401" w:leader="none"/>
+              </w:tabs>
+              <w:jc w:val="left"/>
+              <w:rPr>
+                <w:color w:val="auto"/>
+              </w:rPr>
+            </w:pPr>
+            <w:r>
+              <w:rPr>
+                <w:color w:val="auto"/>
+              </w:rPr>
+              <w:t>-0.773</w:t>
+            </w:r>
+          </w:p>
+        </w:tc>
+        <w:tc>
+          <w:tcPr>
+            <w:tcW w:w="1336" w:type="dxa"/>
+            <w:tcBorders/>
+            <w:shd w:fill="auto" w:val="clear"/>
+          </w:tcPr>
+          <w:p>
+            <w:pPr>
+              <w:pStyle w:val="Tabel"/>
+              <w:tabs>
+                <w:tab w:val="decimal" w:pos="378" w:leader="none"/>
+              </w:tabs>
+              <w:jc w:val="left"/>
+              <w:rPr>
+                <w:color w:val="auto"/>
+              </w:rPr>
+            </w:pPr>
+            <w:r>
+              <w:rPr>
+                <w:color w:val="auto"/>
+              </w:rPr>
+              <w:t>5.103</w:t>
+            </w:r>
+          </w:p>
+        </w:tc>
+        <w:tc>
+          <w:tcPr>
+            <w:tcW w:w="1337" w:type="dxa"/>
+            <w:tcBorders/>
+            <w:shd w:fill="auto" w:val="clear"/>
+          </w:tcPr>
+          <w:p>
+            <w:pPr>
+              <w:pStyle w:val="Tabel"/>
+              <w:tabs>
+                <w:tab w:val="decimal" w:pos="411" w:leader="none"/>
+              </w:tabs>
+              <w:jc w:val="left"/>
+              <w:rPr>
+                <w:color w:val="auto"/>
+              </w:rPr>
+            </w:pPr>
+            <w:r>
+              <w:rPr>
+                <w:color w:val="auto"/>
+              </w:rPr>
+              <w:t>-0.315</w:t>
+            </w:r>
+          </w:p>
+        </w:tc>
+        <w:tc>
+          <w:tcPr>
+            <w:tcW w:w="1336" w:type="dxa"/>
+            <w:tcBorders/>
+            <w:shd w:fill="auto" w:val="clear"/>
+          </w:tcPr>
+          <w:p>
+            <w:pPr>
+              <w:pStyle w:val="Tabel"/>
+              <w:tabs>
+                <w:tab w:val="decimal" w:pos="413" w:leader="none"/>
+              </w:tabs>
+              <w:jc w:val="left"/>
+              <w:rPr>
+                <w:color w:val="auto"/>
+              </w:rPr>
+            </w:pPr>
+            <w:r>
+              <w:rPr>
+                <w:color w:val="auto"/>
+              </w:rPr>
+              <w:t>3.349</w:t>
+            </w:r>
+          </w:p>
+        </w:tc>
+        <w:tc>
+          <w:tcPr>
+            <w:tcW w:w="1337" w:type="dxa"/>
+            <w:tcBorders/>
+            <w:shd w:fill="auto" w:val="clear"/>
+          </w:tcPr>
+          <w:p>
+            <w:pPr>
+              <w:pStyle w:val="Tabel"/>
+              <w:tabs>
+                <w:tab w:val="decimal" w:pos="366" w:leader="none"/>
+              </w:tabs>
+              <w:jc w:val="left"/>
+              <w:rPr>
+                <w:color w:val="auto"/>
+              </w:rPr>
+            </w:pPr>
+            <w:r>
+              <w:rPr>
+                <w:color w:val="auto"/>
+              </w:rPr>
+              <w:t>-0.215</w:t>
+            </w:r>
+          </w:p>
+        </w:tc>
+        <w:tc>
+          <w:tcPr>
+            <w:tcW w:w="1336" w:type="dxa"/>
+            <w:tcBorders/>
+            <w:shd w:fill="auto" w:val="clear"/>
+          </w:tcPr>
+          <w:p>
+            <w:pPr>
+              <w:pStyle w:val="Tabel"/>
+              <w:tabs>
+                <w:tab w:val="decimal" w:pos="343" w:leader="none"/>
+              </w:tabs>
+              <w:jc w:val="left"/>
+              <w:rPr>
+                <w:color w:val="auto"/>
+              </w:rPr>
+            </w:pPr>
+            <w:r>
+              <w:rPr>
+                <w:color w:val="auto"/>
+              </w:rPr>
+              <w:t>0.317</w:t>
+            </w:r>
+          </w:p>
+        </w:tc>
+      </w:tr>
+      <w:tr>
+        <w:trPr/>
+        <w:tc>
+          <w:tcPr>
+            <w:tcW w:w="1336" w:type="dxa"/>
+            <w:tcBorders/>
+            <w:shd w:fill="auto" w:val="clear"/>
+          </w:tcPr>
+          <w:p>
+            <w:pPr>
+              <w:pStyle w:val="Tabel"/>
+              <w:jc w:val="left"/>
+              <w:rPr>
+                <w:color w:val="auto"/>
+              </w:rPr>
+            </w:pPr>
+            <w:r>
+              <w:rPr>
+                <w:color w:val="auto"/>
+              </w:rPr>
+              <w:t>OLVGab</w:t>
+            </w:r>
+          </w:p>
+        </w:tc>
+        <w:tc>
+          <w:tcPr>
+            <w:tcW w:w="1337" w:type="dxa"/>
+            <w:tcBorders/>
+            <w:shd w:fill="auto" w:val="clear"/>
+          </w:tcPr>
+          <w:p>
+            <w:pPr>
+              <w:pStyle w:val="Tabel"/>
+              <w:tabs>
+                <w:tab w:val="decimal" w:pos="401" w:leader="none"/>
+              </w:tabs>
+              <w:jc w:val="left"/>
+              <w:rPr>
+                <w:color w:val="auto"/>
+              </w:rPr>
+            </w:pPr>
+            <w:r>
+              <w:rPr>
+                <w:color w:val="auto"/>
+              </w:rPr>
+              <w:t>0.357</w:t>
+            </w:r>
+          </w:p>
+        </w:tc>
+        <w:tc>
+          <w:tcPr>
+            <w:tcW w:w="1336" w:type="dxa"/>
+            <w:tcBorders/>
+            <w:shd w:fill="auto" w:val="clear"/>
+          </w:tcPr>
+          <w:p>
+            <w:pPr>
+              <w:pStyle w:val="Tabel"/>
+              <w:tabs>
+                <w:tab w:val="decimal" w:pos="378" w:leader="none"/>
+              </w:tabs>
+              <w:jc w:val="left"/>
+              <w:rPr>
+                <w:color w:val="auto"/>
+              </w:rPr>
+            </w:pPr>
+            <w:r>
+              <w:rPr>
+                <w:color w:val="auto"/>
+              </w:rPr>
+              <w:t>5.052</w:t>
+            </w:r>
+          </w:p>
+        </w:tc>
+        <w:tc>
+          <w:tcPr>
+            <w:tcW w:w="1337" w:type="dxa"/>
+            <w:tcBorders/>
+            <w:shd w:fill="auto" w:val="clear"/>
+          </w:tcPr>
+          <w:p>
+            <w:pPr>
+              <w:pStyle w:val="Tabel"/>
+              <w:tabs>
+                <w:tab w:val="decimal" w:pos="411" w:leader="none"/>
+              </w:tabs>
+              <w:jc w:val="left"/>
+              <w:rPr>
+                <w:color w:val="auto"/>
+              </w:rPr>
+            </w:pPr>
+            <w:r>
+              <w:rPr>
+                <w:color w:val="auto"/>
+              </w:rPr>
+              <w:t>0.250</w:t>
+            </w:r>
+          </w:p>
+        </w:tc>
+        <w:tc>
+          <w:tcPr>
+            <w:tcW w:w="1336" w:type="dxa"/>
+            <w:tcBorders/>
+            <w:shd w:fill="auto" w:val="clear"/>
+          </w:tcPr>
+          <w:p>
+            <w:pPr>
+              <w:pStyle w:val="Tabel"/>
+              <w:tabs>
+                <w:tab w:val="decimal" w:pos="413" w:leader="none"/>
+              </w:tabs>
+              <w:jc w:val="left"/>
+              <w:rPr>
+                <w:color w:val="auto"/>
+              </w:rPr>
+            </w:pPr>
+            <w:r>
+              <w:rPr>
+                <w:color w:val="auto"/>
+              </w:rPr>
+              <w:t>2.969</w:t>
+            </w:r>
+          </w:p>
+        </w:tc>
+        <w:tc>
+          <w:tcPr>
+            <w:tcW w:w="1337" w:type="dxa"/>
+            <w:tcBorders/>
+            <w:shd w:fill="auto" w:val="clear"/>
+          </w:tcPr>
+          <w:p>
+            <w:pPr>
+              <w:pStyle w:val="Tabel"/>
+              <w:tabs>
+                <w:tab w:val="decimal" w:pos="366" w:leader="none"/>
+              </w:tabs>
+              <w:jc w:val="left"/>
+              <w:rPr>
+                <w:color w:val="auto"/>
+              </w:rPr>
+            </w:pPr>
+            <w:r>
+              <w:rPr>
+                <w:color w:val="auto"/>
+              </w:rPr>
+              <w:t>-0.282</w:t>
+            </w:r>
+          </w:p>
+        </w:tc>
+        <w:tc>
+          <w:tcPr>
+            <w:tcW w:w="1336" w:type="dxa"/>
+            <w:tcBorders/>
+            <w:shd w:fill="auto" w:val="clear"/>
+          </w:tcPr>
+          <w:p>
+            <w:pPr>
+              <w:pStyle w:val="Tabel"/>
+              <w:tabs>
+                <w:tab w:val="decimal" w:pos="343" w:leader="none"/>
+              </w:tabs>
+              <w:jc w:val="left"/>
+              <w:rPr>
+                <w:color w:val="auto"/>
+              </w:rPr>
+            </w:pPr>
+            <w:r>
+              <w:rPr>
+                <w:color w:val="auto"/>
+              </w:rPr>
+              <w:t>0.097</w:t>
+            </w:r>
+          </w:p>
+        </w:tc>
+      </w:tr>
+      <w:tr>
+        <w:trPr/>
+        <w:tc>
+          <w:tcPr>
+            <w:tcW w:w="1336" w:type="dxa"/>
+            <w:tcBorders/>
+            <w:shd w:fill="auto" w:val="clear"/>
+          </w:tcPr>
+          <w:p>
+            <w:pPr>
+              <w:pStyle w:val="Tabel"/>
+              <w:jc w:val="left"/>
+              <w:rPr>
+                <w:color w:val="auto"/>
+              </w:rPr>
+            </w:pPr>
+            <w:r>
+              <w:rPr>
+                <w:color w:val="auto"/>
+              </w:rPr>
+              <w:t>SKZbe</w:t>
+            </w:r>
+          </w:p>
+        </w:tc>
+        <w:tc>
+          <w:tcPr>
+            <w:tcW w:w="1337" w:type="dxa"/>
+            <w:tcBorders/>
+            <w:shd w:fill="auto" w:val="clear"/>
+          </w:tcPr>
+          <w:p>
+            <w:pPr>
+              <w:pStyle w:val="Tabel"/>
+              <w:tabs>
+                <w:tab w:val="decimal" w:pos="401" w:leader="none"/>
+              </w:tabs>
+              <w:jc w:val="left"/>
+              <w:rPr>
+                <w:color w:val="auto"/>
+              </w:rPr>
+            </w:pPr>
+            <w:r>
+              <w:rPr>
+                <w:color w:val="auto"/>
+              </w:rPr>
+              <w:t>-3.358</w:t>
+            </w:r>
+          </w:p>
+        </w:tc>
+        <w:tc>
+          <w:tcPr>
+            <w:tcW w:w="1336" w:type="dxa"/>
+            <w:tcBorders/>
+            <w:shd w:fill="auto" w:val="clear"/>
+          </w:tcPr>
+          <w:p>
+            <w:pPr>
+              <w:pStyle w:val="Tabel"/>
+              <w:tabs>
+                <w:tab w:val="decimal" w:pos="378" w:leader="none"/>
+              </w:tabs>
+              <w:jc w:val="left"/>
+              <w:rPr>
+                <w:color w:val="auto"/>
+              </w:rPr>
+            </w:pPr>
+            <w:r>
+              <w:rPr>
+                <w:color w:val="auto"/>
+              </w:rPr>
+              <w:t>4.593</w:t>
+            </w:r>
+          </w:p>
+        </w:tc>
+        <w:tc>
+          <w:tcPr>
+            <w:tcW w:w="1337" w:type="dxa"/>
+            <w:tcBorders/>
+            <w:shd w:fill="auto" w:val="clear"/>
+          </w:tcPr>
+          <w:p>
+            <w:pPr>
+              <w:pStyle w:val="Tabel"/>
+              <w:tabs>
+                <w:tab w:val="decimal" w:pos="411" w:leader="none"/>
+              </w:tabs>
+              <w:jc w:val="left"/>
+              <w:rPr>
+                <w:color w:val="auto"/>
+              </w:rPr>
+            </w:pPr>
+            <w:r>
+              <w:rPr>
+                <w:color w:val="auto"/>
+              </w:rPr>
+              <w:t>-2.676</w:t>
+            </w:r>
+          </w:p>
+        </w:tc>
+        <w:tc>
+          <w:tcPr>
+            <w:tcW w:w="1336" w:type="dxa"/>
+            <w:tcBorders/>
+            <w:shd w:fill="auto" w:val="clear"/>
+          </w:tcPr>
+          <w:p>
+            <w:pPr>
+              <w:pStyle w:val="Tabel"/>
+              <w:tabs>
+                <w:tab w:val="decimal" w:pos="413" w:leader="none"/>
+              </w:tabs>
+              <w:jc w:val="left"/>
+              <w:rPr>
+                <w:color w:val="auto"/>
+              </w:rPr>
+            </w:pPr>
+            <w:r>
+              <w:rPr>
+                <w:color w:val="auto"/>
+              </w:rPr>
+              <w:t>2.423</w:t>
+            </w:r>
+          </w:p>
+        </w:tc>
+        <w:tc>
+          <w:tcPr>
+            <w:tcW w:w="1337" w:type="dxa"/>
+            <w:tcBorders/>
+            <w:shd w:fill="auto" w:val="clear"/>
+          </w:tcPr>
+          <w:p>
+            <w:pPr>
+              <w:pStyle w:val="Tabel"/>
+              <w:tabs>
+                <w:tab w:val="decimal" w:pos="366" w:leader="none"/>
+              </w:tabs>
+              <w:jc w:val="left"/>
+              <w:rPr>
+                <w:color w:val="auto"/>
+              </w:rPr>
+            </w:pPr>
+            <w:r>
+              <w:rPr>
+                <w:color w:val="auto"/>
+              </w:rPr>
+              <w:t>-0.109</w:t>
+            </w:r>
+          </w:p>
+        </w:tc>
+        <w:tc>
+          <w:tcPr>
+            <w:tcW w:w="1336" w:type="dxa"/>
+            <w:tcBorders/>
+            <w:shd w:fill="auto" w:val="clear"/>
+          </w:tcPr>
+          <w:p>
+            <w:pPr>
+              <w:pStyle w:val="Tabel"/>
+              <w:tabs>
+                <w:tab w:val="decimal" w:pos="343" w:leader="none"/>
+              </w:tabs>
+              <w:jc w:val="left"/>
+              <w:rPr>
+                <w:color w:val="auto"/>
+              </w:rPr>
+            </w:pPr>
+            <w:r>
+              <w:rPr>
+                <w:color w:val="auto"/>
+              </w:rPr>
+              <w:t>0.268</w:t>
+            </w:r>
+          </w:p>
+        </w:tc>
+      </w:tr>
+      <w:tr>
+        <w:trPr/>
+        <w:tc>
+          <w:tcPr>
+            <w:tcW w:w="1336" w:type="dxa"/>
+            <w:tcBorders/>
+            <w:shd w:fill="auto" w:val="clear"/>
+          </w:tcPr>
+          <w:p>
+            <w:pPr>
+              <w:pStyle w:val="Tabel"/>
+              <w:jc w:val="left"/>
+              <w:rPr>
+                <w:color w:val="auto"/>
+              </w:rPr>
+            </w:pPr>
+            <w:r>
+              <w:rPr>
+                <w:color w:val="auto"/>
+              </w:rPr>
+              <w:t>ELIbe</w:t>
+            </w:r>
+          </w:p>
+        </w:tc>
+        <w:tc>
+          <w:tcPr>
+            <w:tcW w:w="1337" w:type="dxa"/>
+            <w:tcBorders/>
+            <w:shd w:fill="auto" w:val="clear"/>
+          </w:tcPr>
+          <w:p>
+            <w:pPr>
+              <w:pStyle w:val="Tabel"/>
+              <w:tabs>
+                <w:tab w:val="decimal" w:pos="401" w:leader="none"/>
+              </w:tabs>
+              <w:jc w:val="left"/>
+              <w:rPr>
+                <w:color w:val="auto"/>
+              </w:rPr>
+            </w:pPr>
+            <w:r>
+              <w:rPr>
+                <w:color w:val="auto"/>
+              </w:rPr>
+              <w:t>-1.025</w:t>
+            </w:r>
+          </w:p>
+        </w:tc>
+        <w:tc>
+          <w:tcPr>
+            <w:tcW w:w="1336" w:type="dxa"/>
+            <w:tcBorders/>
+            <w:shd w:fill="auto" w:val="clear"/>
+          </w:tcPr>
+          <w:p>
+            <w:pPr>
+              <w:pStyle w:val="Tabel"/>
+              <w:tabs>
+                <w:tab w:val="decimal" w:pos="378" w:leader="none"/>
+              </w:tabs>
+              <w:jc w:val="left"/>
+              <w:rPr>
+                <w:color w:val="auto"/>
+              </w:rPr>
+            </w:pPr>
+            <w:r>
+              <w:rPr>
+                <w:color w:val="auto"/>
+              </w:rPr>
+              <w:t>4.860</w:t>
+            </w:r>
+          </w:p>
+        </w:tc>
+        <w:tc>
+          <w:tcPr>
+            <w:tcW w:w="1337" w:type="dxa"/>
+            <w:tcBorders/>
+            <w:shd w:fill="auto" w:val="clear"/>
+          </w:tcPr>
+          <w:p>
+            <w:pPr>
+              <w:pStyle w:val="Tabel"/>
+              <w:tabs>
+                <w:tab w:val="decimal" w:pos="411" w:leader="none"/>
+              </w:tabs>
+              <w:jc w:val="left"/>
+              <w:rPr>
+                <w:color w:val="auto"/>
+              </w:rPr>
+            </w:pPr>
+            <w:r>
+              <w:rPr>
+                <w:color w:val="auto"/>
+              </w:rPr>
+              <w:t>0.062</w:t>
+            </w:r>
+          </w:p>
+        </w:tc>
+        <w:tc>
+          <w:tcPr>
+            <w:tcW w:w="1336" w:type="dxa"/>
+            <w:tcBorders/>
+            <w:shd w:fill="auto" w:val="clear"/>
+          </w:tcPr>
+          <w:p>
+            <w:pPr>
+              <w:pStyle w:val="Tabel"/>
+              <w:tabs>
+                <w:tab w:val="decimal" w:pos="413" w:leader="none"/>
+              </w:tabs>
+              <w:jc w:val="left"/>
+              <w:rPr>
+                <w:color w:val="auto"/>
+              </w:rPr>
+            </w:pPr>
+            <w:r>
+              <w:rPr>
+                <w:color w:val="auto"/>
+              </w:rPr>
+              <w:t>3.582</w:t>
+            </w:r>
+          </w:p>
+        </w:tc>
+        <w:tc>
+          <w:tcPr>
+            <w:tcW w:w="1337" w:type="dxa"/>
+            <w:tcBorders/>
+            <w:shd w:fill="auto" w:val="clear"/>
+          </w:tcPr>
+          <w:p>
+            <w:pPr>
+              <w:pStyle w:val="Tabel"/>
+              <w:tabs>
+                <w:tab w:val="decimal" w:pos="366" w:leader="none"/>
+              </w:tabs>
+              <w:jc w:val="left"/>
+              <w:rPr>
+                <w:color w:val="auto"/>
+              </w:rPr>
+            </w:pPr>
+            <w:r>
+              <w:rPr>
+                <w:color w:val="auto"/>
+              </w:rPr>
+              <w:t>-0.005</w:t>
+            </w:r>
+          </w:p>
+        </w:tc>
+        <w:tc>
+          <w:tcPr>
+            <w:tcW w:w="1336" w:type="dxa"/>
+            <w:tcBorders/>
+            <w:shd w:fill="auto" w:val="clear"/>
+          </w:tcPr>
+          <w:p>
+            <w:pPr>
+              <w:pStyle w:val="Tabel"/>
+              <w:tabs>
+                <w:tab w:val="decimal" w:pos="343" w:leader="none"/>
+              </w:tabs>
+              <w:jc w:val="left"/>
+              <w:rPr>
+                <w:color w:val="auto"/>
+              </w:rPr>
+            </w:pPr>
+            <w:r>
+              <w:rPr>
+                <w:color w:val="auto"/>
+              </w:rPr>
+              <w:t>0.370</w:t>
+            </w:r>
+          </w:p>
+        </w:tc>
+      </w:tr>
+      <w:tr>
+        <w:trPr/>
+        <w:tc>
+          <w:tcPr>
+            <w:tcW w:w="1336" w:type="dxa"/>
+            <w:tcBorders>
+              <w:top w:val="single" w:sz="6" w:space="0" w:color="000000"/>
+              <w:bottom w:val="single" w:sz="6" w:space="0" w:color="000000"/>
+              <w:insideH w:val="single" w:sz="6" w:space="0" w:color="000000"/>
+            </w:tcBorders>
+            <w:shd w:fill="auto" w:val="clear"/>
+          </w:tcPr>
+          <w:p>
+            <w:pPr>
+              <w:pStyle w:val="Tabel"/>
+              <w:jc w:val="left"/>
+              <w:rPr>
+                <w:color w:val="auto"/>
+              </w:rPr>
+            </w:pPr>
+            <w:r>
+              <w:rPr>
+                <w:color w:val="auto"/>
+              </w:rPr>
+              <w:t>ELIab</w:t>
+            </w:r>
+          </w:p>
+        </w:tc>
+        <w:tc>
+          <w:tcPr>
+            <w:tcW w:w="1337" w:type="dxa"/>
+            <w:tcBorders>
+              <w:top w:val="single" w:sz="6" w:space="0" w:color="000000"/>
+              <w:bottom w:val="single" w:sz="6" w:space="0" w:color="000000"/>
+              <w:insideH w:val="single" w:sz="6" w:space="0" w:color="000000"/>
+            </w:tcBorders>
+            <w:shd w:fill="auto" w:val="clear"/>
+          </w:tcPr>
+          <w:p>
+            <w:pPr>
+              <w:pStyle w:val="Tabel"/>
+              <w:tabs>
+                <w:tab w:val="decimal" w:pos="401" w:leader="none"/>
+              </w:tabs>
+              <w:jc w:val="left"/>
+              <w:rPr>
+                <w:color w:val="auto"/>
+              </w:rPr>
+            </w:pPr>
+            <w:r>
+              <w:rPr>
+                <w:color w:val="auto"/>
+              </w:rPr>
+              <w:t>-1.008</w:t>
+            </w:r>
+          </w:p>
+        </w:tc>
+        <w:tc>
+          <w:tcPr>
+            <w:tcW w:w="1336" w:type="dxa"/>
+            <w:tcBorders>
+              <w:top w:val="single" w:sz="6" w:space="0" w:color="000000"/>
+              <w:bottom w:val="single" w:sz="6" w:space="0" w:color="000000"/>
+              <w:insideH w:val="single" w:sz="6" w:space="0" w:color="000000"/>
+            </w:tcBorders>
+            <w:shd w:fill="auto" w:val="clear"/>
+          </w:tcPr>
+          <w:p>
+            <w:pPr>
+              <w:pStyle w:val="Tabel"/>
+              <w:tabs>
+                <w:tab w:val="decimal" w:pos="378" w:leader="none"/>
+              </w:tabs>
+              <w:jc w:val="left"/>
+              <w:rPr>
+                <w:color w:val="auto"/>
+              </w:rPr>
+            </w:pPr>
+            <w:r>
+              <w:rPr>
+                <w:color w:val="auto"/>
+              </w:rPr>
+              <w:t>4.513</w:t>
+            </w:r>
+          </w:p>
+        </w:tc>
+        <w:tc>
+          <w:tcPr>
+            <w:tcW w:w="1337" w:type="dxa"/>
+            <w:tcBorders>
+              <w:top w:val="single" w:sz="6" w:space="0" w:color="000000"/>
+              <w:bottom w:val="single" w:sz="6" w:space="0" w:color="000000"/>
+              <w:insideH w:val="single" w:sz="6" w:space="0" w:color="000000"/>
+            </w:tcBorders>
+            <w:shd w:fill="auto" w:val="clear"/>
+          </w:tcPr>
+          <w:p>
+            <w:pPr>
+              <w:pStyle w:val="Tabel"/>
+              <w:tabs>
+                <w:tab w:val="decimal" w:pos="411" w:leader="none"/>
+              </w:tabs>
+              <w:jc w:val="left"/>
+              <w:rPr>
+                <w:color w:val="auto"/>
+              </w:rPr>
+            </w:pPr>
+            <w:r>
+              <w:rPr>
+                <w:color w:val="auto"/>
+              </w:rPr>
+              <w:t>-0.038</w:t>
+            </w:r>
+          </w:p>
+        </w:tc>
+        <w:tc>
+          <w:tcPr>
+            <w:tcW w:w="1336" w:type="dxa"/>
+            <w:tcBorders>
+              <w:top w:val="single" w:sz="6" w:space="0" w:color="000000"/>
+              <w:bottom w:val="single" w:sz="6" w:space="0" w:color="000000"/>
+              <w:insideH w:val="single" w:sz="6" w:space="0" w:color="000000"/>
+            </w:tcBorders>
+            <w:shd w:fill="auto" w:val="clear"/>
+          </w:tcPr>
+          <w:p>
+            <w:pPr>
+              <w:pStyle w:val="Tabel"/>
+              <w:tabs>
+                <w:tab w:val="decimal" w:pos="413" w:leader="none"/>
+              </w:tabs>
+              <w:jc w:val="left"/>
+              <w:rPr>
+                <w:color w:val="auto"/>
+              </w:rPr>
+            </w:pPr>
+            <w:r>
+              <w:rPr>
+                <w:color w:val="auto"/>
+              </w:rPr>
+              <w:t>3.765</w:t>
+            </w:r>
+          </w:p>
+        </w:tc>
+        <w:tc>
+          <w:tcPr>
+            <w:tcW w:w="1337" w:type="dxa"/>
+            <w:tcBorders>
+              <w:top w:val="single" w:sz="6" w:space="0" w:color="000000"/>
+              <w:bottom w:val="single" w:sz="6" w:space="0" w:color="000000"/>
+              <w:insideH w:val="single" w:sz="6" w:space="0" w:color="000000"/>
+            </w:tcBorders>
+            <w:shd w:fill="auto" w:val="clear"/>
+          </w:tcPr>
+          <w:p>
+            <w:pPr>
+              <w:pStyle w:val="Tabel"/>
+              <w:tabs>
+                <w:tab w:val="decimal" w:pos="366" w:leader="none"/>
+              </w:tabs>
+              <w:jc w:val="left"/>
+              <w:rPr>
+                <w:color w:val="auto"/>
+              </w:rPr>
+            </w:pPr>
+            <w:r>
+              <w:rPr>
+                <w:color w:val="auto"/>
+              </w:rPr>
+              <w:t>-0.071</w:t>
+            </w:r>
+          </w:p>
+        </w:tc>
+        <w:tc>
+          <w:tcPr>
+            <w:tcW w:w="1336" w:type="dxa"/>
+            <w:tcBorders>
+              <w:top w:val="single" w:sz="6" w:space="0" w:color="000000"/>
+              <w:bottom w:val="single" w:sz="6" w:space="0" w:color="000000"/>
+              <w:insideH w:val="single" w:sz="6" w:space="0" w:color="000000"/>
+            </w:tcBorders>
+            <w:shd w:fill="auto" w:val="clear"/>
+          </w:tcPr>
+          <w:p>
+            <w:pPr>
+              <w:pStyle w:val="Tabel"/>
+              <w:tabs>
+                <w:tab w:val="decimal" w:pos="343" w:leader="none"/>
+              </w:tabs>
+              <w:jc w:val="left"/>
+              <w:rPr>
+                <w:color w:val="auto"/>
+              </w:rPr>
+            </w:pPr>
+            <w:r>
+              <w:rPr>
+                <w:color w:val="auto"/>
+              </w:rPr>
+              <w:t>0.178</w:t>
+            </w:r>
+          </w:p>
+        </w:tc>
+      </w:tr>
+    </w:tbl>
+    <w:p>
+      <w:pPr>
+        <w:pStyle w:val="Tabel"/>
+        <w:spacing w:before="0" w:after="60"/>
+        <w:rPr>
+          <w:color w:val="auto"/>
+        </w:rPr>
+      </w:pPr>
+      <w:r>
+        <w:rPr>
+          <w:color w:val="auto"/>
+        </w:rPr>
       </w:r>
     </w:p>
     <w:sectPr>
@@ -2296,6 +4099,7 @@
       <w:pgNumType w:fmt="decimal"/>
       <w:formProt w:val="false"/>
       <w:textDirection w:val="lrTb"/>
+      <w:docGrid w:type="default" w:linePitch="100" w:charSpace="0"/>
     </w:sectPr>
   </w:body>
 </w:document>
@@ -2308,15 +4112,12 @@
       <w:rPr>
         <w:rFonts w:ascii="Liberation Serif" w:hAnsi="Liberation Serif" w:eastAsia="AR PL SungtiL GB" w:cs="Lohit Devanagari"/>
         <w:kern w:val="2"/>
-        <w:sz w:val="24"/>
         <w:szCs w:val="24"/>
         <w:lang w:val="en-US" w:eastAsia="zh-CN" w:bidi="hi-IN"/>
       </w:rPr>
     </w:rPrDefault>
     <w:pPrDefault>
-      <w:pPr>
-        <w:widowControl/>
-      </w:pPr>
+      <w:pPr/>
     </w:pPrDefault>
   </w:docDefaults>
   <w:style w:type="paragraph" w:styleId="Normal">
@@ -2324,6 +4125,8 @@
     <w:qFormat/>
     <w:pPr>
       <w:widowControl/>
+      <w:bidi w:val="0"/>
+      <w:jc w:val="left"/>
     </w:pPr>
     <w:rPr>
       <w:rFonts w:ascii="Liberation Serif" w:hAnsi="Liberation Serif" w:eastAsia="AR PL SungtiL GB" w:cs="Lohit Devanagari"/>
@@ -2407,7 +4210,7 @@
     <w:qFormat/>
     <w:pPr>
       <w:spacing w:lineRule="exact" w:line="240" w:before="0" w:after="60"/>
-      <w:jc w:val="start"/>
+      <w:jc w:val="left"/>
     </w:pPr>
     <w:rPr>
       <w:sz w:val="20"/>
